--- a/1231/1231-standard.docx
+++ b/1231/1231-standard.docx
@@ -1,107 +1,279 @@
 
 <file path=word/document.xml><?xml version="1.0" encoding="utf-8"?>
-<w:document xmlns:wpc="http://schemas.microsoft.com/office/word/2010/wordprocessingCanvas" xmlns:mc="http://schemas.openxmlformats.org/markup-compatibility/2006" xmlns:o="urn:schemas-microsoft-com:office:office" xmlns:r="http://schemas.openxmlformats.org/officeDocument/2006/relationships" xmlns:m="http://schemas.openxmlformats.org/officeDocument/2006/math" xmlns:v="urn:schemas-microsoft-com:vml" xmlns:wp14="http://schemas.microsoft.com/office/word/2010/wordprocessingDrawing" xmlns:wp="http://schemas.openxmlformats.org/drawingml/2006/wordprocessingDrawing" xmlns:w10="urn:schemas-microsoft-com:office:word" xmlns:w="http://schemas.openxmlformats.org/wordprocessingml/2006/main" xmlns:w14="http://schemas.microsoft.com/office/word/2010/wordml" xmlns:w15="http://schemas.microsoft.com/office/word/2012/wordml" xmlns:wpg="http://schemas.microsoft.com/office/word/2010/wordprocessingGroup" xmlns:wpi="http://schemas.microsoft.com/office/word/2010/wordprocessingInk" xmlns:wne="http://schemas.microsoft.com/office/word/2006/wordml" xmlns:wps="http://schemas.microsoft.com/office/word/2010/wordprocessingShape" mc:Ignorable="w14 w15 wp14">
+<w:document xmlns:wpc="http://schemas.microsoft.com/office/word/2010/wordprocessingCanvas" xmlns:cx="http://schemas.microsoft.com/office/drawing/2014/chartex" xmlns:cx1="http://schemas.microsoft.com/office/drawing/2015/9/8/chartex" xmlns:cx2="http://schemas.microsoft.com/office/drawing/2015/10/21/chartex" xmlns:cx3="http://schemas.microsoft.com/office/drawing/2016/5/9/chartex" xmlns:cx4="http://schemas.microsoft.com/office/drawing/2016/5/10/chartex" xmlns:cx5="http://schemas.microsoft.com/office/drawing/2016/5/11/chartex" xmlns:cx6="http://schemas.microsoft.com/office/drawing/2016/5/12/chartex" xmlns:cx7="http://schemas.microsoft.com/office/drawing/2016/5/13/chartex" xmlns:cx8="http://schemas.microsoft.com/office/drawing/2016/5/14/chartex" xmlns:mc="http://schemas.openxmlformats.org/markup-compatibility/2006" xmlns:aink="http://schemas.microsoft.com/office/drawing/2016/ink" xmlns:am3d="http://schemas.microsoft.com/office/drawing/2017/model3d" xmlns:o="urn:schemas-microsoft-com:office:office" xmlns:r="http://schemas.openxmlformats.org/officeDocument/2006/relationships" xmlns:m="http://schemas.openxmlformats.org/officeDocument/2006/math" xmlns:v="urn:schemas-microsoft-com:vml" xmlns:wp14="http://schemas.microsoft.com/office/word/2010/wordprocessingDrawing" xmlns:wp="http://schemas.openxmlformats.org/drawingml/2006/wordprocessingDrawing" xmlns:w10="urn:schemas-microsoft-com:office:word" xmlns:w="http://schemas.openxmlformats.org/wordprocessingml/2006/main" xmlns:w14="http://schemas.microsoft.com/office/word/2010/wordml" xmlns:w15="http://schemas.microsoft.com/office/word/2012/wordml" xmlns:w16cid="http://schemas.microsoft.com/office/word/2016/wordml/cid" xmlns:w16se="http://schemas.microsoft.com/office/word/2015/wordml/symex" xmlns:wpg="http://schemas.microsoft.com/office/word/2010/wordprocessingGroup" xmlns:wpi="http://schemas.microsoft.com/office/word/2010/wordprocessingInk" xmlns:wne="http://schemas.microsoft.com/office/word/2006/wordml" xmlns:wps="http://schemas.microsoft.com/office/word/2010/wordprocessingShape" mc:Ignorable="w14 w15 w16se w16cid wp14">
   <w:body>
+    <w:p>
+      <w:pPr>
+        <w:jc w:val="center"/>
+        <w:rPr>
+          <w:rFonts w:ascii="Courier New" w:hAnsi="Courier New" w:cs="Courier New"/>
+          <w:b/>
+          <w:color w:val="1F3864" w:themeColor="accent5" w:themeShade="80"/>
+          <w:sz w:val="38"/>
+          <w:szCs w:val="38"/>
+        </w:rPr>
+      </w:pPr>
+      <w:r>
+        <w:rPr>
+          <w:rFonts w:ascii="Courier New" w:hAnsi="Courier New" w:cs="Courier New"/>
+          <w:b/>
+          <w:color w:val="1F3864" w:themeColor="accent5" w:themeShade="80"/>
+          <w:sz w:val="38"/>
+          <w:szCs w:val="38"/>
+        </w:rPr>
+        <w:t xml:space="preserve">Khung Đánh Giá Chuẩn Block - </w:t>
+      </w:r>
+      <w:r>
+        <w:rPr>
+          <w:rFonts w:ascii="Courier New" w:hAnsi="Courier New" w:cs="Courier New"/>
+          <w:b/>
+          <w:color w:val="1F3864" w:themeColor="accent5" w:themeShade="80"/>
+          <w:sz w:val="38"/>
+          <w:szCs w:val="38"/>
+        </w:rPr>
+        <w:t>1231</w:t>
+      </w:r>
+      <w:bookmarkStart w:id="0" w:name="_GoBack"/>
+      <w:bookmarkEnd w:id="0"/>
+    </w:p>
     <w:tbl>
       <w:tblPr>
         <w:tblStyle w:val="TableGrid"/>
-        <w:tblW w:w="0" w:type="auto"/>
+        <w:tblW w:w="9345" w:type="dxa"/>
+        <w:jc w:val="center"/>
+        <w:tblLayout w:type="fixed"/>
         <w:tblLook w:val="04A0" w:firstRow="1" w:lastRow="0" w:firstColumn="1" w:lastColumn="0" w:noHBand="0" w:noVBand="1"/>
       </w:tblPr>
       <w:tblGrid>
-        <w:gridCol w:w="3116"/>
-        <w:gridCol w:w="3117"/>
-        <w:gridCol w:w="3117"/>
+        <w:gridCol w:w="721"/>
+        <w:gridCol w:w="3667"/>
+        <w:gridCol w:w="2833"/>
+        <w:gridCol w:w="1133"/>
+        <w:gridCol w:w="991"/>
       </w:tblGrid>
       <w:tr>
-        <w:tc>
-          <w:tcPr>
-            <w:tcW w:w="3116" w:type="dxa"/>
-          </w:tcPr>
-          <w:p>
-            <w:pPr>
-              <w:rPr>
-                <w:rFonts w:ascii="Times New Roman" w:hAnsi="Times New Roman" w:cs="Times New Roman"/>
-                <w:sz w:val="28"/>
-                <w:lang w:val="vi-VN"/>
-              </w:rPr>
-            </w:pPr>
-            <w:r>
-              <w:rPr>
-                <w:rFonts w:ascii="Times New Roman" w:hAnsi="Times New Roman" w:cs="Times New Roman"/>
-                <w:sz w:val="28"/>
-                <w:lang w:val="vi-VN"/>
-              </w:rPr>
-              <w:t>STT</w:t>
-            </w:r>
-          </w:p>
-        </w:tc>
-        <w:tc>
-          <w:tcPr>
-            <w:tcW w:w="3117" w:type="dxa"/>
-          </w:tcPr>
-          <w:p>
-            <w:pPr>
-              <w:rPr>
-                <w:rFonts w:ascii="Times New Roman" w:hAnsi="Times New Roman" w:cs="Times New Roman"/>
-                <w:sz w:val="28"/>
-                <w:lang w:val="vi-VN"/>
-              </w:rPr>
-            </w:pPr>
-            <w:r>
-              <w:rPr>
-                <w:rFonts w:ascii="Times New Roman" w:hAnsi="Times New Roman" w:cs="Times New Roman"/>
-                <w:sz w:val="28"/>
-                <w:lang w:val="vi-VN"/>
-              </w:rPr>
-              <w:t>Web còn thiếu</w:t>
-            </w:r>
-          </w:p>
-        </w:tc>
-        <w:tc>
-          <w:tcPr>
-            <w:tcW w:w="3117" w:type="dxa"/>
-          </w:tcPr>
-          <w:p>
-            <w:pPr>
-              <w:rPr>
-                <w:rFonts w:ascii="Times New Roman" w:hAnsi="Times New Roman" w:cs="Times New Roman"/>
-                <w:sz w:val="28"/>
-                <w:lang w:val="vi-VN"/>
-              </w:rPr>
-            </w:pPr>
-            <w:r>
-              <w:rPr>
-                <w:rFonts w:ascii="Times New Roman" w:hAnsi="Times New Roman" w:cs="Times New Roman"/>
-                <w:sz w:val="28"/>
-                <w:lang w:val="vi-VN"/>
-              </w:rPr>
-              <w:t>Kết quả</w:t>
+        <w:trPr>
+          <w:jc w:val="center"/>
+        </w:trPr>
+        <w:tc>
+          <w:tcPr>
+            <w:tcW w:w="721" w:type="dxa"/>
+            <w:tcBorders>
+              <w:top w:val="single" w:sz="4" w:space="0" w:color="auto"/>
+              <w:left w:val="single" w:sz="4" w:space="0" w:color="auto"/>
+              <w:bottom w:val="single" w:sz="4" w:space="0" w:color="auto"/>
+              <w:right w:val="single" w:sz="4" w:space="0" w:color="auto"/>
+            </w:tcBorders>
+            <w:shd w:val="clear" w:color="auto" w:fill="1F4E79" w:themeFill="accent1" w:themeFillShade="80"/>
+            <w:hideMark/>
+          </w:tcPr>
+          <w:p>
+            <w:pPr>
+              <w:spacing w:after="0" w:line="240" w:lineRule="auto"/>
+              <w:jc w:val="center"/>
+              <w:rPr>
+                <w:rFonts w:ascii="Courier New" w:hAnsi="Courier New" w:cs="Courier New"/>
+                <w:b/>
+                <w:color w:val="FFFFFF" w:themeColor="background1"/>
+                <w:sz w:val="38"/>
+                <w:szCs w:val="38"/>
+              </w:rPr>
+            </w:pPr>
+            <w:r>
+              <w:rPr>
+                <w:rFonts w:ascii="Courier New" w:hAnsi="Courier New" w:cs="Courier New"/>
+                <w:b/>
+                <w:color w:val="FFFFFF" w:themeColor="background1"/>
+                <w:sz w:val="38"/>
+                <w:szCs w:val="38"/>
+              </w:rPr>
+              <w:t>#</w:t>
+            </w:r>
+          </w:p>
+        </w:tc>
+        <w:tc>
+          <w:tcPr>
+            <w:tcW w:w="3669" w:type="dxa"/>
+            <w:tcBorders>
+              <w:top w:val="single" w:sz="4" w:space="0" w:color="auto"/>
+              <w:left w:val="single" w:sz="4" w:space="0" w:color="auto"/>
+              <w:bottom w:val="single" w:sz="4" w:space="0" w:color="auto"/>
+              <w:right w:val="single" w:sz="4" w:space="0" w:color="auto"/>
+            </w:tcBorders>
+            <w:shd w:val="clear" w:color="auto" w:fill="1F4E79" w:themeFill="accent1" w:themeFillShade="80"/>
+            <w:hideMark/>
+          </w:tcPr>
+          <w:p>
+            <w:pPr>
+              <w:spacing w:after="0" w:line="240" w:lineRule="auto"/>
+              <w:jc w:val="center"/>
+              <w:rPr>
+                <w:rFonts w:ascii="Courier New" w:hAnsi="Courier New" w:cs="Courier New"/>
+                <w:b/>
+                <w:color w:val="FFFFFF" w:themeColor="background1"/>
+                <w:sz w:val="38"/>
+                <w:szCs w:val="38"/>
+              </w:rPr>
+            </w:pPr>
+            <w:r>
+              <w:rPr>
+                <w:rFonts w:ascii="Courier New" w:hAnsi="Courier New" w:cs="Courier New"/>
+                <w:b/>
+                <w:color w:val="FFFFFF" w:themeColor="background1"/>
+                <w:sz w:val="38"/>
+                <w:szCs w:val="38"/>
+              </w:rPr>
+              <w:t>Nội dung</w:t>
+            </w:r>
+          </w:p>
+        </w:tc>
+        <w:tc>
+          <w:tcPr>
+            <w:tcW w:w="2835" w:type="dxa"/>
+            <w:tcBorders>
+              <w:top w:val="single" w:sz="4" w:space="0" w:color="auto"/>
+              <w:left w:val="single" w:sz="4" w:space="0" w:color="auto"/>
+              <w:bottom w:val="single" w:sz="4" w:space="0" w:color="auto"/>
+              <w:right w:val="single" w:sz="4" w:space="0" w:color="auto"/>
+            </w:tcBorders>
+            <w:shd w:val="clear" w:color="auto" w:fill="1F4E79" w:themeFill="accent1" w:themeFillShade="80"/>
+            <w:hideMark/>
+          </w:tcPr>
+          <w:p>
+            <w:pPr>
+              <w:spacing w:after="0" w:line="240" w:lineRule="auto"/>
+              <w:jc w:val="center"/>
+              <w:rPr>
+                <w:rFonts w:ascii="Courier New" w:hAnsi="Courier New" w:cs="Courier New"/>
+                <w:b/>
+                <w:color w:val="FFFFFF" w:themeColor="background1"/>
+                <w:sz w:val="38"/>
+                <w:szCs w:val="38"/>
+              </w:rPr>
+            </w:pPr>
+            <w:r>
+              <w:rPr>
+                <w:rFonts w:ascii="Courier New" w:hAnsi="Courier New" w:cs="Courier New"/>
+                <w:b/>
+                <w:color w:val="FFFFFF" w:themeColor="background1"/>
+                <w:sz w:val="38"/>
+                <w:szCs w:val="38"/>
+              </w:rPr>
+              <w:t>Ghi chú</w:t>
+            </w:r>
+          </w:p>
+        </w:tc>
+        <w:tc>
+          <w:tcPr>
+            <w:tcW w:w="1134" w:type="dxa"/>
+            <w:tcBorders>
+              <w:top w:val="single" w:sz="4" w:space="0" w:color="auto"/>
+              <w:left w:val="single" w:sz="4" w:space="0" w:color="auto"/>
+              <w:bottom w:val="single" w:sz="4" w:space="0" w:color="auto"/>
+              <w:right w:val="single" w:sz="4" w:space="0" w:color="auto"/>
+            </w:tcBorders>
+            <w:shd w:val="clear" w:color="auto" w:fill="1F4E79" w:themeFill="accent1" w:themeFillShade="80"/>
+            <w:vAlign w:val="center"/>
+            <w:hideMark/>
+          </w:tcPr>
+          <w:p>
+            <w:pPr>
+              <w:spacing w:after="0" w:line="240" w:lineRule="auto"/>
+              <w:jc w:val="center"/>
+              <w:rPr>
+                <w:rFonts w:ascii="Courier New" w:hAnsi="Courier New" w:cs="Courier New"/>
+                <w:b/>
+                <w:color w:val="FFFFFF" w:themeColor="background1"/>
+                <w:sz w:val="26"/>
+                <w:szCs w:val="26"/>
+              </w:rPr>
+            </w:pPr>
+            <w:r>
+              <w:rPr>
+                <w:rFonts w:ascii="Courier New" w:hAnsi="Courier New" w:cs="Courier New"/>
+                <w:b/>
+                <w:color w:val="FFFFFF" w:themeColor="background1"/>
+                <w:sz w:val="26"/>
+                <w:szCs w:val="26"/>
+              </w:rPr>
+              <w:t>Trước</w:t>
+            </w:r>
+          </w:p>
+        </w:tc>
+        <w:tc>
+          <w:tcPr>
+            <w:tcW w:w="991" w:type="dxa"/>
+            <w:tcBorders>
+              <w:top w:val="single" w:sz="4" w:space="0" w:color="auto"/>
+              <w:left w:val="single" w:sz="4" w:space="0" w:color="auto"/>
+              <w:bottom w:val="single" w:sz="4" w:space="0" w:color="auto"/>
+              <w:right w:val="single" w:sz="4" w:space="0" w:color="auto"/>
+            </w:tcBorders>
+            <w:shd w:val="clear" w:color="auto" w:fill="1F4E79" w:themeFill="accent1" w:themeFillShade="80"/>
+            <w:vAlign w:val="center"/>
+            <w:hideMark/>
+          </w:tcPr>
+          <w:p>
+            <w:pPr>
+              <w:spacing w:after="0" w:line="240" w:lineRule="auto"/>
+              <w:jc w:val="center"/>
+              <w:rPr>
+                <w:rFonts w:ascii="Courier New" w:hAnsi="Courier New" w:cs="Courier New"/>
+                <w:b/>
+                <w:color w:val="FFFFFF" w:themeColor="background1"/>
+                <w:sz w:val="26"/>
+                <w:szCs w:val="26"/>
+              </w:rPr>
+            </w:pPr>
+            <w:r>
+              <w:rPr>
+                <w:rFonts w:ascii="Courier New" w:hAnsi="Courier New" w:cs="Courier New"/>
+                <w:b/>
+                <w:color w:val="FFFFFF" w:themeColor="background1"/>
+                <w:sz w:val="26"/>
+                <w:szCs w:val="26"/>
+              </w:rPr>
+              <w:t>Sau</w:t>
             </w:r>
           </w:p>
         </w:tc>
       </w:tr>
       <w:tr>
         <w:trPr>
-          <w:trHeight w:val="3131"/>
+          <w:trHeight w:val="1467"/>
+          <w:jc w:val="center"/>
         </w:trPr>
         <w:tc>
           <w:tcPr>
-            <w:tcW w:w="3116" w:type="dxa"/>
-          </w:tcPr>
-          <w:p>
-            <w:pPr>
-              <w:rPr>
-                <w:rFonts w:ascii="Times New Roman" w:hAnsi="Times New Roman" w:cs="Times New Roman"/>
-                <w:sz w:val="28"/>
-                <w:lang w:val="vi-VN"/>
-              </w:rPr>
-            </w:pPr>
-            <w:r>
-              <w:rPr>
-                <w:rFonts w:ascii="Times New Roman" w:hAnsi="Times New Roman" w:cs="Times New Roman"/>
-                <w:sz w:val="28"/>
-                <w:lang w:val="vi-VN"/>
+            <w:tcW w:w="721" w:type="dxa"/>
+            <w:tcBorders>
+              <w:top w:val="single" w:sz="4" w:space="0" w:color="auto"/>
+              <w:left w:val="single" w:sz="4" w:space="0" w:color="auto"/>
+              <w:bottom w:val="single" w:sz="4" w:space="0" w:color="auto"/>
+              <w:right w:val="single" w:sz="4" w:space="0" w:color="auto"/>
+            </w:tcBorders>
+            <w:vAlign w:val="center"/>
+            <w:hideMark/>
+          </w:tcPr>
+          <w:p>
+            <w:pPr>
+              <w:spacing w:after="0" w:line="240" w:lineRule="auto"/>
+              <w:jc w:val="center"/>
+              <w:rPr>
+                <w:rFonts w:ascii="Courier New" w:hAnsi="Courier New" w:cs="Courier New"/>
+                <w:b/>
+                <w:color w:val="1F3864" w:themeColor="accent5" w:themeShade="80"/>
+                <w:sz w:val="38"/>
+                <w:szCs w:val="38"/>
+              </w:rPr>
+            </w:pPr>
+            <w:r>
+              <w:rPr>
+                <w:rFonts w:ascii="Courier New" w:hAnsi="Courier New" w:cs="Courier New"/>
+                <w:b/>
+                <w:color w:val="1F3864" w:themeColor="accent5" w:themeShade="80"/>
+                <w:sz w:val="38"/>
+                <w:szCs w:val="38"/>
               </w:rPr>
               <w:t>1</w:t>
             </w:r>
@@ -109,120 +281,297 @@
         </w:tc>
         <w:tc>
           <w:tcPr>
-            <w:tcW w:w="3117" w:type="dxa"/>
-          </w:tcPr>
-          <w:p>
-            <w:pPr>
-              <w:rPr>
-                <w:rFonts w:ascii="Times New Roman" w:hAnsi="Times New Roman" w:cs="Times New Roman"/>
-                <w:sz w:val="28"/>
-                <w:lang w:val="vi-VN"/>
-              </w:rPr>
-            </w:pPr>
-            <w:r>
-              <w:rPr>
-                <w:rFonts w:ascii="Times New Roman" w:hAnsi="Times New Roman" w:cs="Times New Roman"/>
-                <w:sz w:val="28"/>
-                <w:lang w:val="vi-VN"/>
-              </w:rPr>
-              <w:t>Tính cân dối</w:t>
-            </w:r>
-          </w:p>
-          <w:p>
-            <w:pPr>
-              <w:rPr>
-                <w:rFonts w:ascii="Times New Roman" w:hAnsi="Times New Roman" w:cs="Times New Roman"/>
-                <w:sz w:val="28"/>
-                <w:lang w:val="vi-VN"/>
-              </w:rPr>
-            </w:pPr>
-            <w:proofErr w:type="spellStart"/>
-            <w:r>
-              <w:rPr>
-                <w:rFonts w:ascii="Times New Roman" w:hAnsi="Times New Roman" w:cs="Times New Roman"/>
-                <w:sz w:val="28"/>
-              </w:rPr>
-              <w:t>margin_top</w:t>
-            </w:r>
-            <w:proofErr w:type="spellEnd"/>
-            <w:r>
-              <w:rPr>
-                <w:rFonts w:ascii="Times New Roman" w:hAnsi="Times New Roman" w:cs="Times New Roman"/>
-                <w:sz w:val="28"/>
-              </w:rPr>
-              <w:t xml:space="preserve"> # </w:t>
-            </w:r>
-            <w:proofErr w:type="spellStart"/>
-            <w:r>
-              <w:rPr>
-                <w:rFonts w:ascii="Times New Roman" w:hAnsi="Times New Roman" w:cs="Times New Roman"/>
-                <w:sz w:val="28"/>
-              </w:rPr>
-              <w:t>margin_bottom</w:t>
-            </w:r>
-            <w:proofErr w:type="spellEnd"/>
-          </w:p>
-        </w:tc>
-        <w:tc>
-          <w:tcPr>
-            <w:tcW w:w="3117" w:type="dxa"/>
-          </w:tcPr>
-          <w:p>
-            <w:pPr>
-              <w:rPr>
-                <w:rFonts w:ascii="Times New Roman" w:hAnsi="Times New Roman" w:cs="Times New Roman"/>
-                <w:sz w:val="28"/>
-              </w:rPr>
-            </w:pPr>
-            <w:proofErr w:type="spellStart"/>
-            <w:r>
-              <w:rPr>
-                <w:rFonts w:ascii="Times New Roman" w:hAnsi="Times New Roman" w:cs="Times New Roman"/>
-                <w:sz w:val="28"/>
-              </w:rPr>
-              <w:t>Chưa</w:t>
-            </w:r>
-            <w:proofErr w:type="spellEnd"/>
-            <w:r>
-              <w:rPr>
-                <w:rFonts w:ascii="Times New Roman" w:hAnsi="Times New Roman" w:cs="Times New Roman"/>
-                <w:sz w:val="28"/>
-              </w:rPr>
-              <w:t xml:space="preserve"> </w:t>
-            </w:r>
-            <w:proofErr w:type="spellStart"/>
-            <w:r>
-              <w:rPr>
-                <w:rFonts w:ascii="Times New Roman" w:hAnsi="Times New Roman" w:cs="Times New Roman"/>
-                <w:sz w:val="28"/>
-              </w:rPr>
-              <w:t>sửa</w:t>
-            </w:r>
-            <w:proofErr w:type="spellEnd"/>
+            <w:tcW w:w="3669" w:type="dxa"/>
+            <w:tcBorders>
+              <w:top w:val="single" w:sz="4" w:space="0" w:color="auto"/>
+              <w:left w:val="single" w:sz="4" w:space="0" w:color="auto"/>
+              <w:bottom w:val="single" w:sz="4" w:space="0" w:color="auto"/>
+              <w:right w:val="single" w:sz="4" w:space="0" w:color="auto"/>
+            </w:tcBorders>
+            <w:vAlign w:val="center"/>
+            <w:hideMark/>
+          </w:tcPr>
+          <w:p>
+            <w:pPr>
+              <w:spacing w:after="0" w:line="240" w:lineRule="auto"/>
+              <w:rPr>
+                <w:rFonts w:ascii="Times New Roman" w:hAnsi="Times New Roman" w:cs="Times New Roman"/>
+                <w:color w:val="1F3864" w:themeColor="accent5" w:themeShade="80"/>
+                <w:sz w:val="26"/>
+                <w:szCs w:val="26"/>
+              </w:rPr>
+            </w:pPr>
+            <w:r>
+              <w:rPr>
+                <w:rFonts w:ascii="Times New Roman" w:hAnsi="Times New Roman" w:cs="Times New Roman"/>
+                <w:color w:val="1F3864" w:themeColor="accent5" w:themeShade="80"/>
+                <w:sz w:val="26"/>
+                <w:szCs w:val="26"/>
+              </w:rPr>
+              <w:t>Tính cân đối</w:t>
+            </w:r>
+          </w:p>
+          <w:p>
+            <w:pPr>
+              <w:spacing w:after="0" w:line="240" w:lineRule="auto"/>
+              <w:ind w:left="720"/>
+              <w:rPr>
+                <w:rFonts w:ascii="Times New Roman" w:hAnsi="Times New Roman" w:cs="Times New Roman"/>
+                <w:color w:val="1F3864" w:themeColor="accent5" w:themeShade="80"/>
+                <w:sz w:val="18"/>
+                <w:szCs w:val="18"/>
+              </w:rPr>
+            </w:pPr>
+            <w:r>
+              <w:rPr>
+                <w:rFonts w:ascii="Times New Roman" w:hAnsi="Times New Roman" w:cs="Times New Roman"/>
+                <w:color w:val="1F3864" w:themeColor="accent5" w:themeShade="80"/>
+                <w:sz w:val="18"/>
+                <w:szCs w:val="18"/>
+              </w:rPr>
+              <w:t>- LeftSpace = RighSpace</w:t>
+            </w:r>
+          </w:p>
+          <w:p>
+            <w:pPr>
+              <w:spacing w:after="0" w:line="240" w:lineRule="auto"/>
+              <w:ind w:left="720"/>
+              <w:rPr>
+                <w:rFonts w:ascii="Times New Roman" w:hAnsi="Times New Roman" w:cs="Times New Roman"/>
+                <w:color w:val="1F3864" w:themeColor="accent5" w:themeShade="80"/>
+                <w:sz w:val="18"/>
+                <w:szCs w:val="18"/>
+              </w:rPr>
+            </w:pPr>
+            <w:r>
+              <w:rPr>
+                <w:rFonts w:ascii="Times New Roman" w:hAnsi="Times New Roman" w:cs="Times New Roman"/>
+                <w:color w:val="1F3864" w:themeColor="accent5" w:themeShade="80"/>
+                <w:sz w:val="18"/>
+                <w:szCs w:val="18"/>
+              </w:rPr>
+              <w:t>- TopSpace = BottomSpace</w:t>
+            </w:r>
+          </w:p>
+          <w:p>
+            <w:pPr>
+              <w:spacing w:after="0" w:line="240" w:lineRule="auto"/>
+              <w:ind w:left="720"/>
+              <w:rPr>
+                <w:rFonts w:ascii="Times New Roman" w:hAnsi="Times New Roman" w:cs="Times New Roman"/>
+                <w:color w:val="1F3864" w:themeColor="accent5" w:themeShade="80"/>
+                <w:sz w:val="26"/>
+                <w:szCs w:val="26"/>
+              </w:rPr>
+            </w:pPr>
+            <w:r>
+              <w:rPr>
+                <w:rFonts w:ascii="Times New Roman" w:hAnsi="Times New Roman" w:cs="Times New Roman"/>
+                <w:color w:val="1F3864" w:themeColor="accent5" w:themeShade="80"/>
+                <w:sz w:val="18"/>
+                <w:szCs w:val="18"/>
+              </w:rPr>
+              <w:t>- FontSize, FontName, FontColor</w:t>
+            </w:r>
+          </w:p>
+        </w:tc>
+        <w:tc>
+          <w:tcPr>
+            <w:tcW w:w="2835" w:type="dxa"/>
+            <w:tcBorders>
+              <w:top w:val="single" w:sz="4" w:space="0" w:color="auto"/>
+              <w:left w:val="single" w:sz="4" w:space="0" w:color="auto"/>
+              <w:bottom w:val="single" w:sz="4" w:space="0" w:color="auto"/>
+              <w:right w:val="single" w:sz="4" w:space="0" w:color="auto"/>
+            </w:tcBorders>
+            <w:vAlign w:val="center"/>
+            <w:hideMark/>
+          </w:tcPr>
+          <w:p>
+            <w:pPr>
+              <w:spacing w:after="0" w:line="240" w:lineRule="auto"/>
+              <w:rPr>
+                <w:rFonts w:ascii="Times New Roman" w:hAnsi="Times New Roman" w:cs="Times New Roman"/>
+                <w:color w:val="1F3864" w:themeColor="accent5" w:themeShade="80"/>
+                <w:sz w:val="18"/>
+                <w:szCs w:val="18"/>
+              </w:rPr>
+            </w:pPr>
+            <w:r>
+              <w:rPr>
+                <w:rFonts w:ascii="Times New Roman" w:hAnsi="Times New Roman" w:cs="Times New Roman"/>
+                <w:color w:val="1F3864" w:themeColor="accent5" w:themeShade="80"/>
+                <w:sz w:val="18"/>
+                <w:szCs w:val="18"/>
+              </w:rPr>
+              <w:t>- margin_top = margin_bottom</w:t>
+            </w:r>
+          </w:p>
+          <w:p>
+            <w:pPr>
+              <w:spacing w:after="0" w:line="240" w:lineRule="auto"/>
+              <w:rPr>
+                <w:rFonts w:ascii="Times New Roman" w:hAnsi="Times New Roman" w:cs="Times New Roman"/>
+                <w:color w:val="1F3864" w:themeColor="accent5" w:themeShade="80"/>
+                <w:sz w:val="18"/>
+                <w:szCs w:val="18"/>
+              </w:rPr>
+            </w:pPr>
+            <w:r>
+              <w:rPr>
+                <w:rFonts w:ascii="Times New Roman" w:hAnsi="Times New Roman" w:cs="Times New Roman"/>
+                <w:color w:val="1F3864" w:themeColor="accent5" w:themeShade="80"/>
+                <w:sz w:val="18"/>
+                <w:szCs w:val="18"/>
+              </w:rPr>
+              <w:t>- margin_left = margin_right</w:t>
+            </w:r>
+          </w:p>
+          <w:p>
+            <w:pPr>
+              <w:spacing w:after="0" w:line="240" w:lineRule="auto"/>
+              <w:rPr>
+                <w:rFonts w:ascii="Times New Roman" w:hAnsi="Times New Roman" w:cs="Times New Roman"/>
+                <w:color w:val="1F3864" w:themeColor="accent5" w:themeShade="80"/>
+                <w:sz w:val="18"/>
+                <w:szCs w:val="18"/>
+              </w:rPr>
+            </w:pPr>
+            <w:r>
+              <w:rPr>
+                <w:rFonts w:ascii="Times New Roman" w:hAnsi="Times New Roman" w:cs="Times New Roman"/>
+                <w:color w:val="1F3864" w:themeColor="accent5" w:themeShade="80"/>
+                <w:sz w:val="18"/>
+                <w:szCs w:val="18"/>
+              </w:rPr>
+              <w:t>- padding_top = padding_bottom</w:t>
+            </w:r>
+          </w:p>
+          <w:p>
+            <w:pPr>
+              <w:spacing w:after="0" w:line="240" w:lineRule="auto"/>
+              <w:rPr>
+                <w:rFonts w:ascii="Times New Roman" w:hAnsi="Times New Roman" w:cs="Times New Roman"/>
+                <w:color w:val="1F3864" w:themeColor="accent5" w:themeShade="80"/>
+                <w:sz w:val="18"/>
+                <w:szCs w:val="18"/>
+              </w:rPr>
+            </w:pPr>
+            <w:r>
+              <w:rPr>
+                <w:rFonts w:ascii="Times New Roman" w:hAnsi="Times New Roman" w:cs="Times New Roman"/>
+                <w:color w:val="1F3864" w:themeColor="accent5" w:themeShade="80"/>
+                <w:sz w:val="18"/>
+                <w:szCs w:val="18"/>
+              </w:rPr>
+              <w:t>- padding_left = padding_right</w:t>
+            </w:r>
+          </w:p>
+        </w:tc>
+        <w:tc>
+          <w:tcPr>
+            <w:tcW w:w="1134" w:type="dxa"/>
+            <w:tcBorders>
+              <w:top w:val="single" w:sz="4" w:space="0" w:color="auto"/>
+              <w:left w:val="single" w:sz="4" w:space="0" w:color="auto"/>
+              <w:bottom w:val="single" w:sz="4" w:space="0" w:color="auto"/>
+              <w:right w:val="single" w:sz="4" w:space="0" w:color="auto"/>
+            </w:tcBorders>
+            <w:vAlign w:val="center"/>
+            <w:hideMark/>
+          </w:tcPr>
+          <w:p>
+            <w:pPr>
+              <w:spacing w:after="0" w:line="240" w:lineRule="auto"/>
+              <w:jc w:val="center"/>
+              <w:rPr>
+                <w:rFonts w:ascii="Times New Roman" w:hAnsi="Times New Roman" w:cs="Times New Roman"/>
+                <w:color w:val="FF0000"/>
+                <w:sz w:val="30"/>
+                <w:szCs w:val="30"/>
+              </w:rPr>
+            </w:pPr>
+            <w:r>
+              <w:rPr>
+                <w:rFonts w:ascii="Times New Roman" w:hAnsi="Times New Roman" w:cs="Times New Roman"/>
+                <w:color w:val="FF0000"/>
+                <w:sz w:val="30"/>
+                <w:szCs w:val="30"/>
+              </w:rPr>
+              <w:t>0</w:t>
+            </w:r>
+          </w:p>
+        </w:tc>
+        <w:tc>
+          <w:tcPr>
+            <w:tcW w:w="991" w:type="dxa"/>
+            <w:tcBorders>
+              <w:top w:val="single" w:sz="4" w:space="0" w:color="auto"/>
+              <w:left w:val="single" w:sz="4" w:space="0" w:color="auto"/>
+              <w:bottom w:val="single" w:sz="4" w:space="0" w:color="auto"/>
+              <w:right w:val="single" w:sz="4" w:space="0" w:color="auto"/>
+            </w:tcBorders>
+            <w:vAlign w:val="center"/>
+            <w:hideMark/>
+          </w:tcPr>
+          <w:p>
+            <w:pPr>
+              <w:spacing w:after="0" w:line="240" w:lineRule="auto"/>
+              <w:jc w:val="center"/>
+              <w:rPr>
+                <w:rFonts w:ascii="Times New Roman" w:hAnsi="Times New Roman" w:cs="Times New Roman"/>
+                <w:color w:val="FF0000"/>
+                <w:sz w:val="30"/>
+                <w:szCs w:val="30"/>
+              </w:rPr>
+            </w:pPr>
+            <w:r>
+              <w:rPr>
+                <w:rFonts w:ascii="Times New Roman" w:hAnsi="Times New Roman" w:cs="Times New Roman"/>
+                <w:color w:val="FF0000"/>
+                <w:sz w:val="30"/>
+                <w:szCs w:val="30"/>
+              </w:rPr>
+              <w:t>1</w:t>
+            </w:r>
           </w:p>
         </w:tc>
       </w:tr>
       <w:tr>
         <w:trPr>
-          <w:trHeight w:val="3680"/>
+          <w:jc w:val="center"/>
         </w:trPr>
         <w:tc>
           <w:tcPr>
-            <w:tcW w:w="3116" w:type="dxa"/>
-          </w:tcPr>
-          <w:p>
-            <w:pPr>
-              <w:rPr>
-                <w:rFonts w:ascii="Times New Roman" w:hAnsi="Times New Roman" w:cs="Times New Roman"/>
-                <w:sz w:val="28"/>
-                <w:lang w:val="vi-VN"/>
-              </w:rPr>
-            </w:pPr>
-            <w:r>
-              <w:rPr>
-                <w:rFonts w:ascii="Times New Roman" w:hAnsi="Times New Roman" w:cs="Times New Roman"/>
-                <w:sz w:val="28"/>
-                <w:lang w:val="vi-VN"/>
+            <w:tcW w:w="721" w:type="dxa"/>
+            <w:tcBorders>
+              <w:top w:val="single" w:sz="4" w:space="0" w:color="auto"/>
+              <w:left w:val="single" w:sz="4" w:space="0" w:color="auto"/>
+              <w:bottom w:val="single" w:sz="4" w:space="0" w:color="auto"/>
+              <w:right w:val="single" w:sz="4" w:space="0" w:color="auto"/>
+            </w:tcBorders>
+            <w:vAlign w:val="center"/>
+            <w:hideMark/>
+          </w:tcPr>
+          <w:p>
+            <w:pPr>
+              <w:spacing w:after="0" w:line="240" w:lineRule="auto"/>
+              <w:jc w:val="center"/>
+              <w:rPr>
+                <w:rFonts w:ascii="Courier New" w:hAnsi="Courier New" w:cs="Courier New"/>
+                <w:b/>
+                <w:color w:val="1F3864" w:themeColor="accent5" w:themeShade="80"/>
+                <w:sz w:val="38"/>
+                <w:szCs w:val="38"/>
+              </w:rPr>
+            </w:pPr>
+            <w:r>
+              <w:rPr>
+                <w:rFonts w:ascii="Courier New" w:hAnsi="Courier New" w:cs="Courier New"/>
+                <w:b/>
+                <w:color w:val="1F3864" w:themeColor="accent5" w:themeShade="80"/>
+                <w:sz w:val="38"/>
+                <w:szCs w:val="38"/>
               </w:rPr>
               <w:t>2</w:t>
             </w:r>
@@ -230,79 +579,397 @@
         </w:tc>
         <w:tc>
           <w:tcPr>
-            <w:tcW w:w="3117" w:type="dxa"/>
-          </w:tcPr>
-          <w:p>
-            <w:pPr>
-              <w:rPr>
-                <w:rFonts w:ascii="Times New Roman" w:hAnsi="Times New Roman" w:cs="Times New Roman"/>
-                <w:sz w:val="28"/>
-                <w:lang w:val="vi-VN"/>
-              </w:rPr>
-            </w:pPr>
-            <w:r>
-              <w:rPr>
-                <w:rFonts w:ascii="Times New Roman" w:hAnsi="Times New Roman" w:cs="Times New Roman"/>
-                <w:sz w:val="28"/>
-                <w:lang w:val="vi-VN"/>
-              </w:rPr>
-              <w:t>Kiến trúc html</w:t>
-            </w:r>
-          </w:p>
-        </w:tc>
-        <w:tc>
-          <w:tcPr>
-            <w:tcW w:w="3117" w:type="dxa"/>
-          </w:tcPr>
-          <w:p>
-            <w:pPr>
-              <w:rPr>
-                <w:rFonts w:ascii="Times New Roman" w:hAnsi="Times New Roman" w:cs="Times New Roman"/>
-                <w:sz w:val="28"/>
-                <w:lang w:val="vi-VN"/>
-              </w:rPr>
-            </w:pPr>
-            <w:proofErr w:type="spellStart"/>
-            <w:r>
-              <w:rPr>
-                <w:rFonts w:ascii="Times New Roman" w:hAnsi="Times New Roman" w:cs="Times New Roman"/>
-                <w:sz w:val="28"/>
-              </w:rPr>
-              <w:t>Đã</w:t>
-            </w:r>
-            <w:proofErr w:type="spellEnd"/>
-            <w:r>
-              <w:rPr>
-                <w:rFonts w:ascii="Times New Roman" w:hAnsi="Times New Roman" w:cs="Times New Roman"/>
-                <w:sz w:val="28"/>
-                <w:lang w:val="vi-VN"/>
-              </w:rPr>
-              <w:t xml:space="preserve"> sửa</w:t>
+            <w:tcW w:w="3669" w:type="dxa"/>
+            <w:tcBorders>
+              <w:top w:val="single" w:sz="4" w:space="0" w:color="auto"/>
+              <w:left w:val="single" w:sz="4" w:space="0" w:color="auto"/>
+              <w:bottom w:val="single" w:sz="4" w:space="0" w:color="auto"/>
+              <w:right w:val="single" w:sz="4" w:space="0" w:color="auto"/>
+            </w:tcBorders>
+            <w:vAlign w:val="center"/>
+          </w:tcPr>
+          <w:p>
+            <w:pPr>
+              <w:spacing w:after="0" w:line="240" w:lineRule="auto"/>
+              <w:rPr>
+                <w:rFonts w:ascii="Times New Roman" w:hAnsi="Times New Roman" w:cs="Times New Roman"/>
+                <w:color w:val="1F3864" w:themeColor="accent5" w:themeShade="80"/>
+                <w:sz w:val="26"/>
+                <w:szCs w:val="26"/>
+              </w:rPr>
+            </w:pPr>
+            <w:r>
+              <w:rPr>
+                <w:rFonts w:ascii="Times New Roman" w:hAnsi="Times New Roman" w:cs="Times New Roman"/>
+                <w:color w:val="1F3864" w:themeColor="accent5" w:themeShade="80"/>
+                <w:sz w:val="26"/>
+                <w:szCs w:val="26"/>
+              </w:rPr>
+              <w:t>Kiến trúc HTML</w:t>
+            </w:r>
+          </w:p>
+          <w:p>
+            <w:pPr>
+              <w:spacing w:after="0" w:line="240" w:lineRule="auto"/>
+              <w:ind w:left="720"/>
+              <w:rPr>
+                <w:rFonts w:ascii="Times New Roman" w:hAnsi="Times New Roman" w:cs="Times New Roman"/>
+                <w:color w:val="1F3864" w:themeColor="accent5" w:themeShade="80"/>
+                <w:sz w:val="26"/>
+                <w:szCs w:val="26"/>
+              </w:rPr>
+            </w:pPr>
+            <w:r>
+              <w:rPr>
+                <w:rFonts w:ascii="Times New Roman" w:hAnsi="Times New Roman" w:cs="Times New Roman"/>
+                <w:color w:val="1F3864" w:themeColor="accent5" w:themeShade="80"/>
+                <w:sz w:val="26"/>
+                <w:szCs w:val="26"/>
+              </w:rPr>
+              <w:t>- FullWidth</w:t>
+            </w:r>
+          </w:p>
+          <w:p>
+            <w:pPr>
+              <w:spacing w:after="0" w:line="240" w:lineRule="auto"/>
+              <w:ind w:left="720"/>
+              <w:rPr>
+                <w:rFonts w:ascii="Times New Roman" w:hAnsi="Times New Roman" w:cs="Times New Roman"/>
+                <w:color w:val="1F3864" w:themeColor="accent5" w:themeShade="80"/>
+                <w:sz w:val="26"/>
+                <w:szCs w:val="26"/>
+              </w:rPr>
+            </w:pPr>
+          </w:p>
+          <w:p>
+            <w:pPr>
+              <w:spacing w:after="0" w:line="240" w:lineRule="auto"/>
+              <w:ind w:left="720"/>
+              <w:rPr>
+                <w:rFonts w:ascii="Times New Roman" w:hAnsi="Times New Roman" w:cs="Times New Roman"/>
+                <w:color w:val="1F3864" w:themeColor="accent5" w:themeShade="80"/>
+                <w:sz w:val="18"/>
+                <w:szCs w:val="18"/>
+              </w:rPr>
+            </w:pPr>
+            <w:r>
+              <w:rPr>
+                <w:rFonts w:ascii="Times New Roman" w:hAnsi="Times New Roman" w:cs="Times New Roman"/>
+                <w:color w:val="1F3864" w:themeColor="accent5" w:themeShade="80"/>
+                <w:sz w:val="18"/>
+                <w:szCs w:val="18"/>
+              </w:rPr>
+              <w:t>&lt;div class = type-222&gt;</w:t>
+            </w:r>
+          </w:p>
+          <w:p>
+            <w:pPr>
+              <w:spacing w:after="0" w:line="240" w:lineRule="auto"/>
+              <w:ind w:left="720"/>
+              <w:rPr>
+                <w:rFonts w:ascii="Times New Roman" w:hAnsi="Times New Roman" w:cs="Times New Roman"/>
+                <w:color w:val="1F3864" w:themeColor="accent5" w:themeShade="80"/>
+                <w:sz w:val="18"/>
+                <w:szCs w:val="18"/>
+              </w:rPr>
+            </w:pPr>
+            <w:r>
+              <w:rPr>
+                <w:rFonts w:ascii="Times New Roman" w:hAnsi="Times New Roman" w:cs="Times New Roman"/>
+                <w:color w:val="1F3864" w:themeColor="accent5" w:themeShade="80"/>
+                <w:sz w:val="18"/>
+                <w:szCs w:val="18"/>
+              </w:rPr>
+              <w:t xml:space="preserve">     &lt;div class=container&gt;</w:t>
+            </w:r>
+          </w:p>
+          <w:p>
+            <w:pPr>
+              <w:spacing w:after="0" w:line="240" w:lineRule="auto"/>
+              <w:ind w:left="720"/>
+              <w:rPr>
+                <w:rFonts w:ascii="Times New Roman" w:hAnsi="Times New Roman" w:cs="Times New Roman"/>
+                <w:color w:val="1F3864" w:themeColor="accent5" w:themeShade="80"/>
+                <w:sz w:val="18"/>
+                <w:szCs w:val="18"/>
+              </w:rPr>
+            </w:pPr>
+            <w:r>
+              <w:rPr>
+                <w:rFonts w:ascii="Times New Roman" w:hAnsi="Times New Roman" w:cs="Times New Roman"/>
+                <w:color w:val="1F3864" w:themeColor="accent5" w:themeShade="80"/>
+                <w:sz w:val="18"/>
+                <w:szCs w:val="18"/>
+              </w:rPr>
+              <w:t xml:space="preserve">            &lt;div class='row'&gt;</w:t>
+            </w:r>
+          </w:p>
+          <w:p>
+            <w:pPr>
+              <w:spacing w:after="0" w:line="240" w:lineRule="auto"/>
+              <w:ind w:left="720"/>
+              <w:rPr>
+                <w:rFonts w:ascii="Times New Roman" w:hAnsi="Times New Roman" w:cs="Times New Roman"/>
+                <w:color w:val="1F3864" w:themeColor="accent5" w:themeShade="80"/>
+                <w:sz w:val="26"/>
+                <w:szCs w:val="26"/>
+              </w:rPr>
+            </w:pPr>
+            <w:r>
+              <w:rPr>
+                <w:rFonts w:ascii="Times New Roman" w:hAnsi="Times New Roman" w:cs="Times New Roman"/>
+                <w:color w:val="1F3864" w:themeColor="accent5" w:themeShade="80"/>
+                <w:sz w:val="18"/>
+                <w:szCs w:val="18"/>
+              </w:rPr>
+              <w:t xml:space="preserve">                    </w:t>
+            </w:r>
+          </w:p>
+          <w:p>
+            <w:pPr>
+              <w:spacing w:after="0" w:line="240" w:lineRule="auto"/>
+              <w:ind w:left="720"/>
+              <w:rPr>
+                <w:rFonts w:ascii="Times New Roman" w:hAnsi="Times New Roman" w:cs="Times New Roman"/>
+                <w:color w:val="1F3864" w:themeColor="accent5" w:themeShade="80"/>
+                <w:sz w:val="26"/>
+                <w:szCs w:val="26"/>
+              </w:rPr>
+            </w:pPr>
+            <w:r>
+              <w:rPr>
+                <w:rFonts w:ascii="Times New Roman" w:hAnsi="Times New Roman" w:cs="Times New Roman"/>
+                <w:color w:val="1F3864" w:themeColor="accent5" w:themeShade="80"/>
+                <w:sz w:val="26"/>
+                <w:szCs w:val="26"/>
+              </w:rPr>
+              <w:t>- SubWidth (col-md-3, col-md-4, …)</w:t>
+            </w:r>
+          </w:p>
+          <w:p>
+            <w:pPr>
+              <w:spacing w:after="0" w:line="240" w:lineRule="auto"/>
+              <w:ind w:left="720"/>
+              <w:rPr>
+                <w:rFonts w:ascii="Times New Roman" w:hAnsi="Times New Roman" w:cs="Times New Roman"/>
+                <w:color w:val="1F3864" w:themeColor="accent5" w:themeShade="80"/>
+                <w:sz w:val="26"/>
+                <w:szCs w:val="26"/>
+              </w:rPr>
+            </w:pPr>
+          </w:p>
+          <w:p>
+            <w:pPr>
+              <w:spacing w:after="0" w:line="240" w:lineRule="auto"/>
+              <w:ind w:left="720"/>
+              <w:rPr>
+                <w:rFonts w:ascii="Times New Roman" w:hAnsi="Times New Roman" w:cs="Times New Roman"/>
+                <w:color w:val="1F3864" w:themeColor="accent5" w:themeShade="80"/>
+                <w:sz w:val="18"/>
+                <w:szCs w:val="18"/>
+              </w:rPr>
+            </w:pPr>
+            <w:r>
+              <w:rPr>
+                <w:rFonts w:ascii="Times New Roman" w:hAnsi="Times New Roman" w:cs="Times New Roman"/>
+                <w:color w:val="1F3864" w:themeColor="accent5" w:themeShade="80"/>
+                <w:sz w:val="18"/>
+                <w:szCs w:val="18"/>
+              </w:rPr>
+              <w:t>&lt;div class = 'container'&gt;</w:t>
+            </w:r>
+          </w:p>
+          <w:p>
+            <w:pPr>
+              <w:spacing w:after="0" w:line="240" w:lineRule="auto"/>
+              <w:ind w:left="720"/>
+              <w:rPr>
+                <w:rFonts w:ascii="Times New Roman" w:hAnsi="Times New Roman" w:cs="Times New Roman"/>
+                <w:color w:val="1F3864" w:themeColor="accent5" w:themeShade="80"/>
+                <w:sz w:val="18"/>
+                <w:szCs w:val="18"/>
+              </w:rPr>
+            </w:pPr>
+            <w:r>
+              <w:rPr>
+                <w:rFonts w:ascii="Times New Roman" w:hAnsi="Times New Roman" w:cs="Times New Roman"/>
+                <w:color w:val="1F3864" w:themeColor="accent5" w:themeShade="80"/>
+                <w:sz w:val="18"/>
+                <w:szCs w:val="18"/>
+              </w:rPr>
+              <w:t xml:space="preserve">     &lt;div class='row'&gt;</w:t>
+            </w:r>
+          </w:p>
+          <w:p>
+            <w:pPr>
+              <w:spacing w:after="0" w:line="240" w:lineRule="auto"/>
+              <w:ind w:left="720"/>
+              <w:rPr>
+                <w:rFonts w:ascii="Times New Roman" w:hAnsi="Times New Roman" w:cs="Times New Roman"/>
+                <w:color w:val="1F3864" w:themeColor="accent5" w:themeShade="80"/>
+                <w:sz w:val="18"/>
+                <w:szCs w:val="18"/>
+              </w:rPr>
+            </w:pPr>
+            <w:r>
+              <w:rPr>
+                <w:rFonts w:ascii="Times New Roman" w:hAnsi="Times New Roman" w:cs="Times New Roman"/>
+                <w:color w:val="1F3864" w:themeColor="accent5" w:themeShade="80"/>
+                <w:sz w:val="18"/>
+                <w:szCs w:val="18"/>
+              </w:rPr>
+              <w:t xml:space="preserve">            &lt;div class='col-md-4'&gt;</w:t>
+            </w:r>
+          </w:p>
+          <w:p>
+            <w:pPr>
+              <w:spacing w:after="0" w:line="240" w:lineRule="auto"/>
+              <w:ind w:left="720"/>
+              <w:rPr>
+                <w:rFonts w:ascii="Times New Roman" w:hAnsi="Times New Roman" w:cs="Times New Roman"/>
+                <w:color w:val="1F3864" w:themeColor="accent5" w:themeShade="80"/>
+                <w:sz w:val="26"/>
+                <w:szCs w:val="26"/>
+              </w:rPr>
+            </w:pPr>
+            <w:r>
+              <w:rPr>
+                <w:rFonts w:ascii="Times New Roman" w:hAnsi="Times New Roman" w:cs="Times New Roman"/>
+                <w:color w:val="1F3864" w:themeColor="accent5" w:themeShade="80"/>
+                <w:sz w:val="18"/>
+                <w:szCs w:val="18"/>
+              </w:rPr>
+              <w:t xml:space="preserve">                    &lt;div class='type-222'&gt;</w:t>
+            </w:r>
+          </w:p>
+        </w:tc>
+        <w:tc>
+          <w:tcPr>
+            <w:tcW w:w="2835" w:type="dxa"/>
+            <w:tcBorders>
+              <w:top w:val="single" w:sz="4" w:space="0" w:color="auto"/>
+              <w:left w:val="single" w:sz="4" w:space="0" w:color="auto"/>
+              <w:bottom w:val="single" w:sz="4" w:space="0" w:color="auto"/>
+              <w:right w:val="single" w:sz="4" w:space="0" w:color="auto"/>
+            </w:tcBorders>
+            <w:vAlign w:val="center"/>
+          </w:tcPr>
+          <w:p>
+            <w:pPr>
+              <w:spacing w:after="0" w:line="240" w:lineRule="auto"/>
+              <w:rPr>
+                <w:rFonts w:ascii="Times New Roman" w:hAnsi="Times New Roman" w:cs="Times New Roman"/>
+                <w:color w:val="1F3864" w:themeColor="accent5" w:themeShade="80"/>
+                <w:sz w:val="26"/>
+                <w:szCs w:val="26"/>
+              </w:rPr>
+            </w:pPr>
+          </w:p>
+        </w:tc>
+        <w:tc>
+          <w:tcPr>
+            <w:tcW w:w="1134" w:type="dxa"/>
+            <w:tcBorders>
+              <w:top w:val="single" w:sz="4" w:space="0" w:color="auto"/>
+              <w:left w:val="single" w:sz="4" w:space="0" w:color="auto"/>
+              <w:bottom w:val="single" w:sz="4" w:space="0" w:color="auto"/>
+              <w:right w:val="single" w:sz="4" w:space="0" w:color="auto"/>
+            </w:tcBorders>
+            <w:vAlign w:val="center"/>
+            <w:hideMark/>
+          </w:tcPr>
+          <w:p>
+            <w:pPr>
+              <w:spacing w:after="0" w:line="240" w:lineRule="auto"/>
+              <w:jc w:val="center"/>
+              <w:rPr>
+                <w:rFonts w:ascii="Times New Roman" w:hAnsi="Times New Roman" w:cs="Times New Roman"/>
+                <w:color w:val="FF0000"/>
+                <w:sz w:val="30"/>
+                <w:szCs w:val="30"/>
+              </w:rPr>
+            </w:pPr>
+            <w:r>
+              <w:rPr>
+                <w:rFonts w:ascii="Times New Roman" w:hAnsi="Times New Roman" w:cs="Times New Roman"/>
+                <w:color w:val="FF0000"/>
+                <w:sz w:val="30"/>
+                <w:szCs w:val="30"/>
+              </w:rPr>
+              <w:t>1</w:t>
+            </w:r>
+          </w:p>
+        </w:tc>
+        <w:tc>
+          <w:tcPr>
+            <w:tcW w:w="991" w:type="dxa"/>
+            <w:tcBorders>
+              <w:top w:val="single" w:sz="4" w:space="0" w:color="auto"/>
+              <w:left w:val="single" w:sz="4" w:space="0" w:color="auto"/>
+              <w:bottom w:val="single" w:sz="4" w:space="0" w:color="auto"/>
+              <w:right w:val="single" w:sz="4" w:space="0" w:color="auto"/>
+            </w:tcBorders>
+            <w:vAlign w:val="center"/>
+            <w:hideMark/>
+          </w:tcPr>
+          <w:p>
+            <w:pPr>
+              <w:spacing w:after="0" w:line="240" w:lineRule="auto"/>
+              <w:jc w:val="center"/>
+              <w:rPr>
+                <w:rFonts w:ascii="Times New Roman" w:hAnsi="Times New Roman" w:cs="Times New Roman"/>
+                <w:color w:val="FF0000"/>
+                <w:sz w:val="30"/>
+                <w:szCs w:val="30"/>
+              </w:rPr>
+            </w:pPr>
+            <w:r>
+              <w:rPr>
+                <w:rFonts w:ascii="Times New Roman" w:hAnsi="Times New Roman" w:cs="Times New Roman"/>
+                <w:color w:val="FF0000"/>
+                <w:sz w:val="30"/>
+                <w:szCs w:val="30"/>
+              </w:rPr>
+              <w:t>1</w:t>
             </w:r>
           </w:p>
         </w:tc>
       </w:tr>
       <w:tr>
         <w:trPr>
-          <w:trHeight w:val="3023"/>
+          <w:jc w:val="center"/>
         </w:trPr>
         <w:tc>
           <w:tcPr>
-            <w:tcW w:w="3116" w:type="dxa"/>
-          </w:tcPr>
-          <w:p>
-            <w:pPr>
-              <w:rPr>
-                <w:rFonts w:ascii="Times New Roman" w:hAnsi="Times New Roman" w:cs="Times New Roman"/>
-                <w:sz w:val="28"/>
-                <w:lang w:val="vi-VN"/>
-              </w:rPr>
-            </w:pPr>
-            <w:r>
-              <w:rPr>
-                <w:rFonts w:ascii="Times New Roman" w:hAnsi="Times New Roman" w:cs="Times New Roman"/>
-                <w:sz w:val="28"/>
-                <w:lang w:val="vi-VN"/>
+            <w:tcW w:w="721" w:type="dxa"/>
+            <w:tcBorders>
+              <w:top w:val="single" w:sz="4" w:space="0" w:color="auto"/>
+              <w:left w:val="single" w:sz="4" w:space="0" w:color="auto"/>
+              <w:bottom w:val="single" w:sz="4" w:space="0" w:color="auto"/>
+              <w:right w:val="single" w:sz="4" w:space="0" w:color="auto"/>
+            </w:tcBorders>
+            <w:vAlign w:val="center"/>
+            <w:hideMark/>
+          </w:tcPr>
+          <w:p>
+            <w:pPr>
+              <w:spacing w:after="0" w:line="240" w:lineRule="auto"/>
+              <w:jc w:val="center"/>
+              <w:rPr>
+                <w:rFonts w:ascii="Courier New" w:hAnsi="Courier New" w:cs="Courier New"/>
+                <w:b/>
+                <w:color w:val="1F3864" w:themeColor="accent5" w:themeShade="80"/>
+                <w:sz w:val="38"/>
+                <w:szCs w:val="38"/>
+              </w:rPr>
+            </w:pPr>
+            <w:r>
+              <w:rPr>
+                <w:rFonts w:ascii="Courier New" w:hAnsi="Courier New" w:cs="Courier New"/>
+                <w:b/>
+                <w:color w:val="1F3864" w:themeColor="accent5" w:themeShade="80"/>
+                <w:sz w:val="38"/>
+                <w:szCs w:val="38"/>
               </w:rPr>
               <w:t>3</w:t>
             </w:r>
@@ -310,87 +977,1865 @@
         </w:tc>
         <w:tc>
           <w:tcPr>
-            <w:tcW w:w="3117" w:type="dxa"/>
-          </w:tcPr>
-          <w:p>
-            <w:pPr>
-              <w:rPr>
-                <w:rFonts w:ascii="Times New Roman" w:hAnsi="Times New Roman" w:cs="Times New Roman"/>
-                <w:sz w:val="28"/>
-                <w:lang w:val="vi-VN"/>
-              </w:rPr>
-            </w:pPr>
-            <w:r>
-              <w:rPr>
-                <w:rFonts w:ascii="Times New Roman" w:hAnsi="Times New Roman" w:cs="Times New Roman"/>
-                <w:sz w:val="28"/>
-                <w:lang w:val="vi-VN"/>
+            <w:tcW w:w="3669" w:type="dxa"/>
+            <w:tcBorders>
+              <w:top w:val="single" w:sz="4" w:space="0" w:color="auto"/>
+              <w:left w:val="single" w:sz="4" w:space="0" w:color="auto"/>
+              <w:bottom w:val="single" w:sz="4" w:space="0" w:color="auto"/>
+              <w:right w:val="single" w:sz="4" w:space="0" w:color="auto"/>
+            </w:tcBorders>
+            <w:vAlign w:val="center"/>
+            <w:hideMark/>
+          </w:tcPr>
+          <w:p>
+            <w:pPr>
+              <w:spacing w:after="0" w:line="240" w:lineRule="auto"/>
+              <w:rPr>
+                <w:rFonts w:ascii="Times New Roman" w:hAnsi="Times New Roman" w:cs="Times New Roman"/>
+                <w:color w:val="1F3864" w:themeColor="accent5" w:themeShade="80"/>
+                <w:sz w:val="26"/>
+                <w:szCs w:val="26"/>
+              </w:rPr>
+            </w:pPr>
+            <w:r>
+              <w:rPr>
+                <w:rFonts w:ascii="Times New Roman" w:hAnsi="Times New Roman" w:cs="Times New Roman"/>
+                <w:color w:val="1F3864" w:themeColor="accent5" w:themeShade="80"/>
+                <w:sz w:val="26"/>
+                <w:szCs w:val="26"/>
               </w:rPr>
               <w:t>Kiến trúc CSS</w:t>
             </w:r>
           </w:p>
           <w:p>
             <w:pPr>
-              <w:rPr>
-                <w:rFonts w:ascii="Times New Roman" w:hAnsi="Times New Roman" w:cs="Times New Roman"/>
-                <w:sz w:val="28"/>
-                <w:lang w:val="vi-VN"/>
-              </w:rPr>
-            </w:pPr>
-          </w:p>
-        </w:tc>
-        <w:tc>
-          <w:tcPr>
-            <w:tcW w:w="3117" w:type="dxa"/>
-          </w:tcPr>
-          <w:p>
-            <w:pPr>
-              <w:rPr>
-                <w:rFonts w:ascii="Times New Roman" w:hAnsi="Times New Roman" w:cs="Times New Roman"/>
-                <w:sz w:val="28"/>
-              </w:rPr>
-            </w:pPr>
-            <w:proofErr w:type="spellStart"/>
-            <w:r>
-              <w:rPr>
-                <w:rFonts w:ascii="Times New Roman" w:hAnsi="Times New Roman" w:cs="Times New Roman"/>
-                <w:sz w:val="28"/>
-              </w:rPr>
-              <w:t>Chưa</w:t>
-            </w:r>
-            <w:proofErr w:type="spellEnd"/>
-            <w:r>
-              <w:rPr>
-                <w:rFonts w:ascii="Times New Roman" w:hAnsi="Times New Roman" w:cs="Times New Roman"/>
-                <w:sz w:val="28"/>
-              </w:rPr>
-              <w:t xml:space="preserve"> </w:t>
-            </w:r>
-            <w:proofErr w:type="spellStart"/>
-            <w:r>
-              <w:rPr>
-                <w:rFonts w:ascii="Times New Roman" w:hAnsi="Times New Roman" w:cs="Times New Roman"/>
-                <w:sz w:val="28"/>
-              </w:rPr>
-              <w:t>sửa</w:t>
-            </w:r>
-            <w:proofErr w:type="spellEnd"/>
+              <w:spacing w:after="0" w:line="240" w:lineRule="auto"/>
+              <w:ind w:left="720"/>
+              <w:rPr>
+                <w:rFonts w:ascii="Times New Roman" w:hAnsi="Times New Roman" w:cs="Times New Roman"/>
+                <w:color w:val="1F3864" w:themeColor="accent5" w:themeShade="80"/>
+                <w:sz w:val="18"/>
+                <w:szCs w:val="18"/>
+              </w:rPr>
+            </w:pPr>
+            <w:r>
+              <w:rPr>
+                <w:rFonts w:ascii="Times New Roman" w:hAnsi="Times New Roman" w:cs="Times New Roman"/>
+                <w:color w:val="1F3864" w:themeColor="accent5" w:themeShade="80"/>
+                <w:sz w:val="18"/>
+                <w:szCs w:val="18"/>
+              </w:rPr>
+              <w:t>@font-size:</w:t>
+            </w:r>
+          </w:p>
+          <w:p>
+            <w:pPr>
+              <w:spacing w:after="0" w:line="240" w:lineRule="auto"/>
+              <w:ind w:left="720"/>
+              <w:rPr>
+                <w:rFonts w:ascii="Times New Roman" w:hAnsi="Times New Roman" w:cs="Times New Roman"/>
+                <w:color w:val="1F3864" w:themeColor="accent5" w:themeShade="80"/>
+                <w:sz w:val="18"/>
+                <w:szCs w:val="18"/>
+              </w:rPr>
+            </w:pPr>
+            <w:r>
+              <w:rPr>
+                <w:rFonts w:ascii="Times New Roman" w:hAnsi="Times New Roman" w:cs="Times New Roman"/>
+                <w:color w:val="1F3864" w:themeColor="accent5" w:themeShade="80"/>
+                <w:sz w:val="18"/>
+                <w:szCs w:val="18"/>
+              </w:rPr>
+              <w:t>@color:</w:t>
+            </w:r>
+          </w:p>
+          <w:p>
+            <w:pPr>
+              <w:spacing w:after="0" w:line="240" w:lineRule="auto"/>
+              <w:ind w:left="720"/>
+              <w:rPr>
+                <w:rFonts w:ascii="Times New Roman" w:hAnsi="Times New Roman" w:cs="Times New Roman"/>
+                <w:color w:val="1F3864" w:themeColor="accent5" w:themeShade="80"/>
+                <w:sz w:val="18"/>
+                <w:szCs w:val="18"/>
+              </w:rPr>
+            </w:pPr>
+            <w:r>
+              <w:rPr>
+                <w:rFonts w:ascii="Times New Roman" w:hAnsi="Times New Roman" w:cs="Times New Roman"/>
+                <w:color w:val="1F3864" w:themeColor="accent5" w:themeShade="80"/>
+                <w:sz w:val="18"/>
+                <w:szCs w:val="18"/>
+              </w:rPr>
+              <w:t>.news-image {</w:t>
+            </w:r>
+          </w:p>
+          <w:p>
+            <w:pPr>
+              <w:spacing w:after="0" w:line="240" w:lineRule="auto"/>
+              <w:ind w:left="720"/>
+              <w:rPr>
+                <w:rFonts w:ascii="Times New Roman" w:hAnsi="Times New Roman" w:cs="Times New Roman"/>
+                <w:color w:val="1F3864" w:themeColor="accent5" w:themeShade="80"/>
+                <w:sz w:val="18"/>
+                <w:szCs w:val="18"/>
+              </w:rPr>
+            </w:pPr>
+            <w:r>
+              <w:rPr>
+                <w:rFonts w:ascii="Times New Roman" w:hAnsi="Times New Roman" w:cs="Times New Roman"/>
+                <w:color w:val="1F3864" w:themeColor="accent5" w:themeShade="80"/>
+                <w:sz w:val="18"/>
+                <w:szCs w:val="18"/>
+              </w:rPr>
+              <w:t xml:space="preserve">     font-size:@font-size;</w:t>
+            </w:r>
+          </w:p>
+          <w:p>
+            <w:pPr>
+              <w:spacing w:after="0" w:line="240" w:lineRule="auto"/>
+              <w:ind w:left="720"/>
+              <w:rPr>
+                <w:rFonts w:ascii="Times New Roman" w:hAnsi="Times New Roman" w:cs="Times New Roman"/>
+                <w:color w:val="1F3864" w:themeColor="accent5" w:themeShade="80"/>
+                <w:sz w:val="18"/>
+                <w:szCs w:val="18"/>
+              </w:rPr>
+            </w:pPr>
+            <w:r>
+              <w:rPr>
+                <w:rFonts w:ascii="Times New Roman" w:hAnsi="Times New Roman" w:cs="Times New Roman"/>
+                <w:color w:val="1F3864" w:themeColor="accent5" w:themeShade="80"/>
+                <w:sz w:val="18"/>
+                <w:szCs w:val="18"/>
+              </w:rPr>
+              <w:t xml:space="preserve">     ...</w:t>
+            </w:r>
+          </w:p>
+          <w:p>
+            <w:pPr>
+              <w:spacing w:after="0" w:line="240" w:lineRule="auto"/>
+              <w:ind w:left="720"/>
+              <w:rPr>
+                <w:rFonts w:ascii="Times New Roman" w:hAnsi="Times New Roman" w:cs="Times New Roman"/>
+                <w:color w:val="1F3864" w:themeColor="accent5" w:themeShade="80"/>
+                <w:sz w:val="18"/>
+                <w:szCs w:val="18"/>
+              </w:rPr>
+            </w:pPr>
+            <w:r>
+              <w:rPr>
+                <w:rFonts w:ascii="Times New Roman" w:hAnsi="Times New Roman" w:cs="Times New Roman"/>
+                <w:color w:val="1F3864" w:themeColor="accent5" w:themeShade="80"/>
+                <w:sz w:val="18"/>
+                <w:szCs w:val="18"/>
+              </w:rPr>
+              <w:t>}</w:t>
+            </w:r>
+          </w:p>
+          <w:p>
+            <w:pPr>
+              <w:spacing w:after="0" w:line="240" w:lineRule="auto"/>
+              <w:ind w:left="720"/>
+              <w:rPr>
+                <w:rFonts w:ascii="Times New Roman" w:hAnsi="Times New Roman" w:cs="Times New Roman"/>
+                <w:color w:val="1F3864" w:themeColor="accent5" w:themeShade="80"/>
+                <w:sz w:val="18"/>
+                <w:szCs w:val="18"/>
+              </w:rPr>
+            </w:pPr>
+            <w:r>
+              <w:rPr>
+                <w:rFonts w:ascii="Times New Roman" w:hAnsi="Times New Roman" w:cs="Times New Roman"/>
+                <w:color w:val="1F3864" w:themeColor="accent5" w:themeShade="80"/>
+                <w:sz w:val="18"/>
+                <w:szCs w:val="18"/>
+              </w:rPr>
+              <w:t>.list-news {</w:t>
+            </w:r>
+          </w:p>
+          <w:p>
+            <w:pPr>
+              <w:spacing w:after="0" w:line="240" w:lineRule="auto"/>
+              <w:ind w:left="720"/>
+              <w:rPr>
+                <w:rFonts w:ascii="Times New Roman" w:hAnsi="Times New Roman" w:cs="Times New Roman"/>
+                <w:color w:val="1F3864" w:themeColor="accent5" w:themeShade="80"/>
+                <w:sz w:val="18"/>
+                <w:szCs w:val="18"/>
+              </w:rPr>
+            </w:pPr>
+            <w:r>
+              <w:rPr>
+                <w:rFonts w:ascii="Times New Roman" w:hAnsi="Times New Roman" w:cs="Times New Roman"/>
+                <w:color w:val="1F3864" w:themeColor="accent5" w:themeShade="80"/>
+                <w:sz w:val="18"/>
+                <w:szCs w:val="18"/>
+              </w:rPr>
+              <w:t xml:space="preserve"> font-size:@font-size;</w:t>
+            </w:r>
+          </w:p>
+          <w:p>
+            <w:pPr>
+              <w:spacing w:after="0" w:line="240" w:lineRule="auto"/>
+              <w:ind w:left="720"/>
+              <w:rPr>
+                <w:rFonts w:ascii="Times New Roman" w:hAnsi="Times New Roman" w:cs="Times New Roman"/>
+                <w:color w:val="1F3864" w:themeColor="accent5" w:themeShade="80"/>
+                <w:sz w:val="18"/>
+                <w:szCs w:val="18"/>
+              </w:rPr>
+            </w:pPr>
+            <w:r>
+              <w:rPr>
+                <w:rFonts w:ascii="Times New Roman" w:hAnsi="Times New Roman" w:cs="Times New Roman"/>
+                <w:color w:val="1F3864" w:themeColor="accent5" w:themeShade="80"/>
+                <w:sz w:val="18"/>
+                <w:szCs w:val="18"/>
+              </w:rPr>
+              <w:t>}</w:t>
+            </w:r>
+          </w:p>
+          <w:p>
+            <w:pPr>
+              <w:spacing w:after="0" w:line="240" w:lineRule="auto"/>
+              <w:ind w:left="720"/>
+              <w:rPr>
+                <w:rFonts w:ascii="Times New Roman" w:hAnsi="Times New Roman" w:cs="Times New Roman"/>
+                <w:color w:val="1F3864" w:themeColor="accent5" w:themeShade="80"/>
+                <w:sz w:val="18"/>
+                <w:szCs w:val="18"/>
+              </w:rPr>
+            </w:pPr>
+            <w:r>
+              <w:rPr>
+                <w:rFonts w:ascii="Times New Roman" w:hAnsi="Times New Roman" w:cs="Times New Roman"/>
+                <w:color w:val="1F3864" w:themeColor="accent5" w:themeShade="80"/>
+                <w:sz w:val="18"/>
+                <w:szCs w:val="18"/>
+              </w:rPr>
+              <w:t>.view-more{</w:t>
+            </w:r>
+          </w:p>
+          <w:p>
+            <w:pPr>
+              <w:spacing w:after="0" w:line="240" w:lineRule="auto"/>
+              <w:ind w:left="720"/>
+              <w:rPr>
+                <w:rFonts w:ascii="Times New Roman" w:hAnsi="Times New Roman" w:cs="Times New Roman"/>
+                <w:color w:val="1F3864" w:themeColor="accent5" w:themeShade="80"/>
+                <w:sz w:val="18"/>
+                <w:szCs w:val="18"/>
+              </w:rPr>
+            </w:pPr>
+            <w:r>
+              <w:rPr>
+                <w:rFonts w:ascii="Times New Roman" w:hAnsi="Times New Roman" w:cs="Times New Roman"/>
+                <w:color w:val="1F3864" w:themeColor="accent5" w:themeShade="80"/>
+                <w:sz w:val="18"/>
+                <w:szCs w:val="18"/>
+              </w:rPr>
+              <w:t xml:space="preserve"> font-size:@font-size;</w:t>
+            </w:r>
+          </w:p>
+          <w:p>
+            <w:pPr>
+              <w:spacing w:after="0" w:line="240" w:lineRule="auto"/>
+              <w:ind w:left="720"/>
+              <w:rPr>
+                <w:rFonts w:ascii="Times New Roman" w:hAnsi="Times New Roman" w:cs="Times New Roman"/>
+                <w:color w:val="1F3864" w:themeColor="accent5" w:themeShade="80"/>
+                <w:sz w:val="26"/>
+                <w:szCs w:val="26"/>
+              </w:rPr>
+            </w:pPr>
+            <w:r>
+              <w:rPr>
+                <w:rFonts w:ascii="Times New Roman" w:hAnsi="Times New Roman" w:cs="Times New Roman"/>
+                <w:color w:val="1F3864" w:themeColor="accent5" w:themeShade="80"/>
+                <w:sz w:val="18"/>
+                <w:szCs w:val="18"/>
+              </w:rPr>
+              <w:t>}</w:t>
+            </w:r>
+          </w:p>
+        </w:tc>
+        <w:tc>
+          <w:tcPr>
+            <w:tcW w:w="2835" w:type="dxa"/>
+            <w:tcBorders>
+              <w:top w:val="single" w:sz="4" w:space="0" w:color="auto"/>
+              <w:left w:val="single" w:sz="4" w:space="0" w:color="auto"/>
+              <w:bottom w:val="single" w:sz="4" w:space="0" w:color="auto"/>
+              <w:right w:val="single" w:sz="4" w:space="0" w:color="auto"/>
+            </w:tcBorders>
+            <w:vAlign w:val="center"/>
+            <w:hideMark/>
+          </w:tcPr>
+          <w:p>
+            <w:pPr>
+              <w:spacing w:after="0" w:line="240" w:lineRule="auto"/>
+              <w:rPr>
+                <w:rFonts w:ascii="Times New Roman" w:hAnsi="Times New Roman" w:cs="Times New Roman"/>
+                <w:color w:val="1F3864" w:themeColor="accent5" w:themeShade="80"/>
+                <w:sz w:val="18"/>
+                <w:szCs w:val="18"/>
+              </w:rPr>
+            </w:pPr>
+            <w:r>
+              <w:rPr>
+                <w:rFonts w:ascii="Times New Roman" w:hAnsi="Times New Roman" w:cs="Times New Roman"/>
+                <w:color w:val="1F3864" w:themeColor="accent5" w:themeShade="80"/>
+                <w:sz w:val="18"/>
+                <w:szCs w:val="18"/>
+              </w:rPr>
+              <w:t>@margin_left</w:t>
+            </w:r>
+          </w:p>
+          <w:p>
+            <w:pPr>
+              <w:spacing w:after="0" w:line="240" w:lineRule="auto"/>
+              <w:rPr>
+                <w:rFonts w:ascii="Times New Roman" w:hAnsi="Times New Roman" w:cs="Times New Roman"/>
+                <w:color w:val="1F3864" w:themeColor="accent5" w:themeShade="80"/>
+                <w:sz w:val="18"/>
+                <w:szCs w:val="18"/>
+              </w:rPr>
+            </w:pPr>
+            <w:r>
+              <w:rPr>
+                <w:rFonts w:ascii="Times New Roman" w:hAnsi="Times New Roman" w:cs="Times New Roman"/>
+                <w:color w:val="1F3864" w:themeColor="accent5" w:themeShade="80"/>
+                <w:sz w:val="18"/>
+                <w:szCs w:val="18"/>
+              </w:rPr>
+              <w:t>@margin_top</w:t>
+            </w:r>
+          </w:p>
+          <w:p>
+            <w:pPr>
+              <w:spacing w:after="0" w:line="240" w:lineRule="auto"/>
+              <w:rPr>
+                <w:rFonts w:ascii="Times New Roman" w:hAnsi="Times New Roman" w:cs="Times New Roman"/>
+                <w:color w:val="1F3864" w:themeColor="accent5" w:themeShade="80"/>
+                <w:sz w:val="18"/>
+                <w:szCs w:val="18"/>
+              </w:rPr>
+            </w:pPr>
+            <w:r>
+              <w:rPr>
+                <w:rFonts w:ascii="Times New Roman" w:hAnsi="Times New Roman" w:cs="Times New Roman"/>
+                <w:color w:val="1F3864" w:themeColor="accent5" w:themeShade="80"/>
+                <w:sz w:val="18"/>
+                <w:szCs w:val="18"/>
+              </w:rPr>
+              <w:t>@margin_bottom</w:t>
+            </w:r>
+          </w:p>
+          <w:p>
+            <w:pPr>
+              <w:spacing w:after="0" w:line="240" w:lineRule="auto"/>
+              <w:rPr>
+                <w:rFonts w:ascii="Times New Roman" w:hAnsi="Times New Roman" w:cs="Times New Roman"/>
+                <w:color w:val="1F3864" w:themeColor="accent5" w:themeShade="80"/>
+                <w:sz w:val="18"/>
+                <w:szCs w:val="18"/>
+              </w:rPr>
+            </w:pPr>
+            <w:r>
+              <w:rPr>
+                <w:rFonts w:ascii="Times New Roman" w:hAnsi="Times New Roman" w:cs="Times New Roman"/>
+                <w:color w:val="1F3864" w:themeColor="accent5" w:themeShade="80"/>
+                <w:sz w:val="18"/>
+                <w:szCs w:val="18"/>
+              </w:rPr>
+              <w:t>@margin_right</w:t>
+            </w:r>
+          </w:p>
+          <w:p>
+            <w:pPr>
+              <w:spacing w:after="0" w:line="240" w:lineRule="auto"/>
+              <w:rPr>
+                <w:rFonts w:ascii="Times New Roman" w:hAnsi="Times New Roman" w:cs="Times New Roman"/>
+                <w:color w:val="1F3864" w:themeColor="accent5" w:themeShade="80"/>
+                <w:sz w:val="18"/>
+                <w:szCs w:val="18"/>
+              </w:rPr>
+            </w:pPr>
+            <w:r>
+              <w:rPr>
+                <w:rFonts w:ascii="Times New Roman" w:hAnsi="Times New Roman" w:cs="Times New Roman"/>
+                <w:color w:val="1F3864" w:themeColor="accent5" w:themeShade="80"/>
+                <w:sz w:val="18"/>
+                <w:szCs w:val="18"/>
+              </w:rPr>
+              <w:t>@padding…</w:t>
+            </w:r>
+          </w:p>
+          <w:p>
+            <w:pPr>
+              <w:spacing w:after="0" w:line="240" w:lineRule="auto"/>
+              <w:rPr>
+                <w:rFonts w:ascii="Times New Roman" w:hAnsi="Times New Roman" w:cs="Times New Roman"/>
+                <w:color w:val="1F3864" w:themeColor="accent5" w:themeShade="80"/>
+                <w:sz w:val="18"/>
+                <w:szCs w:val="18"/>
+              </w:rPr>
+            </w:pPr>
+            <w:r>
+              <w:rPr>
+                <w:rFonts w:ascii="Times New Roman" w:hAnsi="Times New Roman" w:cs="Times New Roman"/>
+                <w:color w:val="1F3864" w:themeColor="accent5" w:themeShade="80"/>
+                <w:sz w:val="18"/>
+                <w:szCs w:val="18"/>
+              </w:rPr>
+              <w:t>@img_max_width</w:t>
+            </w:r>
+          </w:p>
+          <w:p>
+            <w:pPr>
+              <w:spacing w:after="0" w:line="240" w:lineRule="auto"/>
+              <w:rPr>
+                <w:rFonts w:ascii="Times New Roman" w:hAnsi="Times New Roman" w:cs="Times New Roman"/>
+                <w:color w:val="1F3864" w:themeColor="accent5" w:themeShade="80"/>
+                <w:sz w:val="18"/>
+                <w:szCs w:val="18"/>
+              </w:rPr>
+            </w:pPr>
+            <w:r>
+              <w:rPr>
+                <w:rFonts w:ascii="Times New Roman" w:hAnsi="Times New Roman" w:cs="Times New Roman"/>
+                <w:color w:val="1F3864" w:themeColor="accent5" w:themeShade="80"/>
+                <w:sz w:val="18"/>
+                <w:szCs w:val="18"/>
+              </w:rPr>
+              <w:t>@img_min_width</w:t>
+            </w:r>
+          </w:p>
+          <w:p>
+            <w:pPr>
+              <w:spacing w:after="0" w:line="240" w:lineRule="auto"/>
+              <w:rPr>
+                <w:rFonts w:ascii="Times New Roman" w:hAnsi="Times New Roman" w:cs="Times New Roman"/>
+                <w:color w:val="1F3864" w:themeColor="accent5" w:themeShade="80"/>
+                <w:sz w:val="18"/>
+                <w:szCs w:val="18"/>
+              </w:rPr>
+            </w:pPr>
+            <w:r>
+              <w:rPr>
+                <w:rFonts w:ascii="Times New Roman" w:hAnsi="Times New Roman" w:cs="Times New Roman"/>
+                <w:color w:val="1F3864" w:themeColor="accent5" w:themeShade="80"/>
+                <w:sz w:val="18"/>
+                <w:szCs w:val="18"/>
+              </w:rPr>
+              <w:t>@img_</w:t>
+            </w:r>
+          </w:p>
+        </w:tc>
+        <w:tc>
+          <w:tcPr>
+            <w:tcW w:w="1134" w:type="dxa"/>
+            <w:tcBorders>
+              <w:top w:val="single" w:sz="4" w:space="0" w:color="auto"/>
+              <w:left w:val="single" w:sz="4" w:space="0" w:color="auto"/>
+              <w:bottom w:val="single" w:sz="4" w:space="0" w:color="auto"/>
+              <w:right w:val="single" w:sz="4" w:space="0" w:color="auto"/>
+            </w:tcBorders>
+            <w:vAlign w:val="center"/>
+            <w:hideMark/>
+          </w:tcPr>
+          <w:p>
+            <w:pPr>
+              <w:spacing w:after="0" w:line="240" w:lineRule="auto"/>
+              <w:jc w:val="center"/>
+              <w:rPr>
+                <w:rFonts w:ascii="Times New Roman" w:hAnsi="Times New Roman" w:cs="Times New Roman"/>
+                <w:color w:val="FF0000"/>
+                <w:sz w:val="30"/>
+                <w:szCs w:val="30"/>
+              </w:rPr>
+            </w:pPr>
+            <w:r>
+              <w:rPr>
+                <w:rFonts w:ascii="Times New Roman" w:hAnsi="Times New Roman" w:cs="Times New Roman"/>
+                <w:color w:val="FF0000"/>
+                <w:sz w:val="30"/>
+                <w:szCs w:val="30"/>
+              </w:rPr>
+              <w:t>1</w:t>
+            </w:r>
+          </w:p>
+        </w:tc>
+        <w:tc>
+          <w:tcPr>
+            <w:tcW w:w="991" w:type="dxa"/>
+            <w:tcBorders>
+              <w:top w:val="single" w:sz="4" w:space="0" w:color="auto"/>
+              <w:left w:val="single" w:sz="4" w:space="0" w:color="auto"/>
+              <w:bottom w:val="single" w:sz="4" w:space="0" w:color="auto"/>
+              <w:right w:val="single" w:sz="4" w:space="0" w:color="auto"/>
+            </w:tcBorders>
+            <w:vAlign w:val="center"/>
+            <w:hideMark/>
+          </w:tcPr>
+          <w:p>
+            <w:pPr>
+              <w:spacing w:after="0" w:line="240" w:lineRule="auto"/>
+              <w:jc w:val="center"/>
+              <w:rPr>
+                <w:rFonts w:ascii="Times New Roman" w:hAnsi="Times New Roman" w:cs="Times New Roman"/>
+                <w:color w:val="FF0000"/>
+                <w:sz w:val="30"/>
+                <w:szCs w:val="30"/>
+              </w:rPr>
+            </w:pPr>
+            <w:r>
+              <w:rPr>
+                <w:rFonts w:ascii="Times New Roman" w:hAnsi="Times New Roman" w:cs="Times New Roman"/>
+                <w:color w:val="FF0000"/>
+                <w:sz w:val="30"/>
+                <w:szCs w:val="30"/>
+              </w:rPr>
+              <w:t>1</w:t>
+            </w:r>
+          </w:p>
+        </w:tc>
+      </w:tr>
+      <w:tr>
+        <w:trPr>
+          <w:jc w:val="center"/>
+        </w:trPr>
+        <w:tc>
+          <w:tcPr>
+            <w:tcW w:w="721" w:type="dxa"/>
+            <w:tcBorders>
+              <w:top w:val="single" w:sz="4" w:space="0" w:color="auto"/>
+              <w:left w:val="single" w:sz="4" w:space="0" w:color="auto"/>
+              <w:bottom w:val="single" w:sz="4" w:space="0" w:color="auto"/>
+              <w:right w:val="single" w:sz="4" w:space="0" w:color="auto"/>
+            </w:tcBorders>
+            <w:vAlign w:val="center"/>
+            <w:hideMark/>
+          </w:tcPr>
+          <w:p>
+            <w:pPr>
+              <w:spacing w:after="0" w:line="240" w:lineRule="auto"/>
+              <w:jc w:val="center"/>
+              <w:rPr>
+                <w:rFonts w:ascii="Courier New" w:hAnsi="Courier New" w:cs="Courier New"/>
+                <w:b/>
+                <w:color w:val="1F3864" w:themeColor="accent5" w:themeShade="80"/>
+                <w:sz w:val="38"/>
+                <w:szCs w:val="38"/>
+              </w:rPr>
+            </w:pPr>
+            <w:r>
+              <w:rPr>
+                <w:rFonts w:ascii="Courier New" w:hAnsi="Courier New" w:cs="Courier New"/>
+                <w:b/>
+                <w:color w:val="1F3864" w:themeColor="accent5" w:themeShade="80"/>
+                <w:sz w:val="38"/>
+                <w:szCs w:val="38"/>
+              </w:rPr>
+              <w:t>4</w:t>
+            </w:r>
+          </w:p>
+        </w:tc>
+        <w:tc>
+          <w:tcPr>
+            <w:tcW w:w="3669" w:type="dxa"/>
+            <w:tcBorders>
+              <w:top w:val="single" w:sz="4" w:space="0" w:color="auto"/>
+              <w:left w:val="single" w:sz="4" w:space="0" w:color="auto"/>
+              <w:bottom w:val="single" w:sz="4" w:space="0" w:color="auto"/>
+              <w:right w:val="single" w:sz="4" w:space="0" w:color="auto"/>
+            </w:tcBorders>
+            <w:vAlign w:val="center"/>
+            <w:hideMark/>
+          </w:tcPr>
+          <w:p>
+            <w:pPr>
+              <w:spacing w:after="0" w:line="240" w:lineRule="auto"/>
+              <w:rPr>
+                <w:rFonts w:ascii="Times New Roman" w:hAnsi="Times New Roman" w:cs="Times New Roman"/>
+                <w:color w:val="1F3864" w:themeColor="accent5" w:themeShade="80"/>
+                <w:sz w:val="26"/>
+                <w:szCs w:val="26"/>
+              </w:rPr>
+            </w:pPr>
+            <w:r>
+              <w:rPr>
+                <w:rFonts w:ascii="Times New Roman" w:hAnsi="Times New Roman" w:cs="Times New Roman"/>
+                <w:color w:val="1F3864" w:themeColor="accent5" w:themeShade="80"/>
+                <w:sz w:val="26"/>
+                <w:szCs w:val="26"/>
+              </w:rPr>
+              <w:t>Tính dư thừa thẻ HTML</w:t>
+            </w:r>
+          </w:p>
+          <w:p>
+            <w:pPr>
+              <w:spacing w:after="0" w:line="240" w:lineRule="auto"/>
+              <w:ind w:left="720"/>
+              <w:rPr>
+                <w:rFonts w:ascii="Times New Roman" w:hAnsi="Times New Roman" w:cs="Times New Roman"/>
+                <w:color w:val="1F3864" w:themeColor="accent5" w:themeShade="80"/>
+                <w:sz w:val="20"/>
+                <w:szCs w:val="20"/>
+              </w:rPr>
+            </w:pPr>
+            <w:r>
+              <w:rPr>
+                <w:rFonts w:ascii="Times New Roman" w:hAnsi="Times New Roman" w:cs="Times New Roman"/>
+                <w:color w:val="1F3864" w:themeColor="accent5" w:themeShade="80"/>
+                <w:sz w:val="20"/>
+                <w:szCs w:val="20"/>
+              </w:rPr>
+              <w:t>- &lt;div&gt;, &lt;span&gt;, …</w:t>
+            </w:r>
+          </w:p>
+          <w:p>
+            <w:pPr>
+              <w:spacing w:after="0" w:line="240" w:lineRule="auto"/>
+              <w:ind w:left="720"/>
+              <w:rPr>
+                <w:rFonts w:ascii="Times New Roman" w:hAnsi="Times New Roman" w:cs="Times New Roman"/>
+                <w:color w:val="1F3864" w:themeColor="accent5" w:themeShade="80"/>
+                <w:sz w:val="20"/>
+                <w:szCs w:val="20"/>
+              </w:rPr>
+            </w:pPr>
+            <w:r>
+              <w:rPr>
+                <w:rFonts w:ascii="Times New Roman" w:hAnsi="Times New Roman" w:cs="Times New Roman"/>
+                <w:color w:val="1F3864" w:themeColor="accent5" w:themeShade="80"/>
+                <w:sz w:val="20"/>
+                <w:szCs w:val="20"/>
+              </w:rPr>
+              <w:t>- id=234234, name=2332</w:t>
+            </w:r>
+          </w:p>
+          <w:p>
+            <w:pPr>
+              <w:spacing w:after="0" w:line="240" w:lineRule="auto"/>
+              <w:ind w:left="720"/>
+              <w:rPr>
+                <w:rFonts w:ascii="Times New Roman" w:hAnsi="Times New Roman" w:cs="Times New Roman"/>
+                <w:color w:val="1F3864" w:themeColor="accent5" w:themeShade="80"/>
+                <w:sz w:val="20"/>
+                <w:szCs w:val="20"/>
+              </w:rPr>
+            </w:pPr>
+            <w:r>
+              <w:rPr>
+                <w:rFonts w:ascii="Times New Roman" w:hAnsi="Times New Roman" w:cs="Times New Roman"/>
+                <w:color w:val="1F3864" w:themeColor="accent5" w:themeShade="80"/>
+                <w:sz w:val="20"/>
+                <w:szCs w:val="20"/>
+              </w:rPr>
+              <w:t>- null line</w:t>
+            </w:r>
+          </w:p>
+          <w:p>
+            <w:pPr>
+              <w:spacing w:after="0" w:line="240" w:lineRule="auto"/>
+              <w:ind w:left="720"/>
+              <w:rPr>
+                <w:rFonts w:ascii="Times New Roman" w:hAnsi="Times New Roman" w:cs="Times New Roman"/>
+                <w:color w:val="1F3864" w:themeColor="accent5" w:themeShade="80"/>
+                <w:sz w:val="26"/>
+                <w:szCs w:val="26"/>
+              </w:rPr>
+            </w:pPr>
+            <w:r>
+              <w:rPr>
+                <w:rFonts w:ascii="Times New Roman" w:hAnsi="Times New Roman" w:cs="Times New Roman"/>
+                <w:color w:val="1F3864" w:themeColor="accent5" w:themeShade="80"/>
+                <w:sz w:val="20"/>
+                <w:szCs w:val="20"/>
+              </w:rPr>
+              <w:t>- one more space</w:t>
+            </w:r>
+          </w:p>
+        </w:tc>
+        <w:tc>
+          <w:tcPr>
+            <w:tcW w:w="2835" w:type="dxa"/>
+            <w:tcBorders>
+              <w:top w:val="single" w:sz="4" w:space="0" w:color="auto"/>
+              <w:left w:val="single" w:sz="4" w:space="0" w:color="auto"/>
+              <w:bottom w:val="single" w:sz="4" w:space="0" w:color="auto"/>
+              <w:right w:val="single" w:sz="4" w:space="0" w:color="auto"/>
+            </w:tcBorders>
+            <w:vAlign w:val="center"/>
+            <w:hideMark/>
+          </w:tcPr>
+          <w:p>
+            <w:pPr>
+              <w:spacing w:after="0" w:line="240" w:lineRule="auto"/>
+              <w:rPr>
+                <w:rFonts w:ascii="Times New Roman" w:hAnsi="Times New Roman" w:cs="Times New Roman"/>
+                <w:color w:val="1F3864" w:themeColor="accent5" w:themeShade="80"/>
+                <w:sz w:val="18"/>
+                <w:szCs w:val="18"/>
+              </w:rPr>
+            </w:pPr>
+            <w:r>
+              <w:rPr>
+                <w:rFonts w:ascii="Times New Roman" w:hAnsi="Times New Roman" w:cs="Times New Roman"/>
+                <w:color w:val="1F3864" w:themeColor="accent5" w:themeShade="80"/>
+                <w:sz w:val="18"/>
+                <w:szCs w:val="18"/>
+              </w:rPr>
+              <w:t>- Dù chỉ 1 thẻ dư</w:t>
+            </w:r>
+          </w:p>
+        </w:tc>
+        <w:tc>
+          <w:tcPr>
+            <w:tcW w:w="1134" w:type="dxa"/>
+            <w:tcBorders>
+              <w:top w:val="single" w:sz="4" w:space="0" w:color="auto"/>
+              <w:left w:val="single" w:sz="4" w:space="0" w:color="auto"/>
+              <w:bottom w:val="single" w:sz="4" w:space="0" w:color="auto"/>
+              <w:right w:val="single" w:sz="4" w:space="0" w:color="auto"/>
+            </w:tcBorders>
+            <w:vAlign w:val="center"/>
+            <w:hideMark/>
+          </w:tcPr>
+          <w:p>
+            <w:pPr>
+              <w:spacing w:after="0" w:line="240" w:lineRule="auto"/>
+              <w:jc w:val="center"/>
+              <w:rPr>
+                <w:rFonts w:ascii="Times New Roman" w:hAnsi="Times New Roman" w:cs="Times New Roman"/>
+                <w:color w:val="FF0000"/>
+                <w:sz w:val="30"/>
+                <w:szCs w:val="30"/>
+              </w:rPr>
+            </w:pPr>
+            <w:r>
+              <w:rPr>
+                <w:rFonts w:ascii="Times New Roman" w:hAnsi="Times New Roman" w:cs="Times New Roman"/>
+                <w:color w:val="FF0000"/>
+                <w:sz w:val="30"/>
+                <w:szCs w:val="30"/>
+              </w:rPr>
+              <w:t>0</w:t>
+            </w:r>
+          </w:p>
+        </w:tc>
+        <w:tc>
+          <w:tcPr>
+            <w:tcW w:w="991" w:type="dxa"/>
+            <w:tcBorders>
+              <w:top w:val="single" w:sz="4" w:space="0" w:color="auto"/>
+              <w:left w:val="single" w:sz="4" w:space="0" w:color="auto"/>
+              <w:bottom w:val="single" w:sz="4" w:space="0" w:color="auto"/>
+              <w:right w:val="single" w:sz="4" w:space="0" w:color="auto"/>
+            </w:tcBorders>
+            <w:vAlign w:val="center"/>
+            <w:hideMark/>
+          </w:tcPr>
+          <w:p>
+            <w:pPr>
+              <w:spacing w:after="0" w:line="240" w:lineRule="auto"/>
+              <w:jc w:val="center"/>
+              <w:rPr>
+                <w:rFonts w:ascii="Times New Roman" w:hAnsi="Times New Roman" w:cs="Times New Roman"/>
+                <w:color w:val="FF0000"/>
+                <w:sz w:val="30"/>
+                <w:szCs w:val="30"/>
+              </w:rPr>
+            </w:pPr>
+            <w:r>
+              <w:rPr>
+                <w:rFonts w:ascii="Times New Roman" w:hAnsi="Times New Roman" w:cs="Times New Roman"/>
+                <w:color w:val="FF0000"/>
+                <w:sz w:val="30"/>
+                <w:szCs w:val="30"/>
+              </w:rPr>
+              <w:t>1</w:t>
+            </w:r>
+          </w:p>
+        </w:tc>
+      </w:tr>
+      <w:tr>
+        <w:trPr>
+          <w:jc w:val="center"/>
+        </w:trPr>
+        <w:tc>
+          <w:tcPr>
+            <w:tcW w:w="721" w:type="dxa"/>
+            <w:tcBorders>
+              <w:top w:val="single" w:sz="4" w:space="0" w:color="auto"/>
+              <w:left w:val="single" w:sz="4" w:space="0" w:color="auto"/>
+              <w:bottom w:val="single" w:sz="4" w:space="0" w:color="auto"/>
+              <w:right w:val="single" w:sz="4" w:space="0" w:color="auto"/>
+            </w:tcBorders>
+            <w:vAlign w:val="center"/>
+            <w:hideMark/>
+          </w:tcPr>
+          <w:p>
+            <w:pPr>
+              <w:spacing w:after="0" w:line="240" w:lineRule="auto"/>
+              <w:jc w:val="center"/>
+              <w:rPr>
+                <w:rFonts w:ascii="Courier New" w:hAnsi="Courier New" w:cs="Courier New"/>
+                <w:b/>
+                <w:color w:val="1F3864" w:themeColor="accent5" w:themeShade="80"/>
+                <w:sz w:val="38"/>
+                <w:szCs w:val="38"/>
+              </w:rPr>
+            </w:pPr>
+            <w:r>
+              <w:rPr>
+                <w:rFonts w:ascii="Courier New" w:hAnsi="Courier New" w:cs="Courier New"/>
+                <w:b/>
+                <w:color w:val="1F3864" w:themeColor="accent5" w:themeShade="80"/>
+                <w:sz w:val="38"/>
+                <w:szCs w:val="38"/>
+              </w:rPr>
+              <w:t>5</w:t>
+            </w:r>
+          </w:p>
+        </w:tc>
+        <w:tc>
+          <w:tcPr>
+            <w:tcW w:w="3669" w:type="dxa"/>
+            <w:tcBorders>
+              <w:top w:val="single" w:sz="4" w:space="0" w:color="auto"/>
+              <w:left w:val="single" w:sz="4" w:space="0" w:color="auto"/>
+              <w:bottom w:val="single" w:sz="4" w:space="0" w:color="auto"/>
+              <w:right w:val="single" w:sz="4" w:space="0" w:color="auto"/>
+            </w:tcBorders>
+            <w:vAlign w:val="center"/>
+            <w:hideMark/>
+          </w:tcPr>
+          <w:p>
+            <w:pPr>
+              <w:spacing w:after="0" w:line="240" w:lineRule="auto"/>
+              <w:rPr>
+                <w:rFonts w:ascii="Times New Roman" w:hAnsi="Times New Roman" w:cs="Times New Roman"/>
+                <w:color w:val="1F3864" w:themeColor="accent5" w:themeShade="80"/>
+                <w:sz w:val="26"/>
+                <w:szCs w:val="26"/>
+              </w:rPr>
+            </w:pPr>
+            <w:r>
+              <w:rPr>
+                <w:rFonts w:ascii="Times New Roman" w:hAnsi="Times New Roman" w:cs="Times New Roman"/>
+                <w:color w:val="1F3864" w:themeColor="accent5" w:themeShade="80"/>
+                <w:sz w:val="26"/>
+                <w:szCs w:val="26"/>
+              </w:rPr>
+              <w:t>Tính dư thừa thẻ CSS</w:t>
+            </w:r>
+          </w:p>
+          <w:p>
+            <w:pPr>
+              <w:spacing w:after="0" w:line="240" w:lineRule="auto"/>
+              <w:ind w:left="720"/>
+              <w:rPr>
+                <w:rFonts w:ascii="Times New Roman" w:hAnsi="Times New Roman" w:cs="Times New Roman"/>
+                <w:color w:val="1F3864" w:themeColor="accent5" w:themeShade="80"/>
+                <w:sz w:val="18"/>
+                <w:szCs w:val="18"/>
+              </w:rPr>
+            </w:pPr>
+            <w:r>
+              <w:rPr>
+                <w:rFonts w:ascii="Times New Roman" w:hAnsi="Times New Roman" w:cs="Times New Roman"/>
+                <w:color w:val="1F3864" w:themeColor="accent5" w:themeShade="80"/>
+                <w:sz w:val="18"/>
+                <w:szCs w:val="18"/>
+              </w:rPr>
+              <w:t>- Định nghĩa nhưng không dùng</w:t>
+            </w:r>
+          </w:p>
+        </w:tc>
+        <w:tc>
+          <w:tcPr>
+            <w:tcW w:w="2835" w:type="dxa"/>
+            <w:tcBorders>
+              <w:top w:val="single" w:sz="4" w:space="0" w:color="auto"/>
+              <w:left w:val="single" w:sz="4" w:space="0" w:color="auto"/>
+              <w:bottom w:val="single" w:sz="4" w:space="0" w:color="auto"/>
+              <w:right w:val="single" w:sz="4" w:space="0" w:color="auto"/>
+            </w:tcBorders>
+            <w:vAlign w:val="center"/>
+            <w:hideMark/>
+          </w:tcPr>
+          <w:p>
+            <w:pPr>
+              <w:spacing w:after="0" w:line="240" w:lineRule="auto"/>
+              <w:rPr>
+                <w:rFonts w:ascii="Times New Roman" w:hAnsi="Times New Roman" w:cs="Times New Roman"/>
+                <w:color w:val="1F3864" w:themeColor="accent5" w:themeShade="80"/>
+                <w:sz w:val="18"/>
+                <w:szCs w:val="18"/>
+              </w:rPr>
+            </w:pPr>
+            <w:r>
+              <w:rPr>
+                <w:rFonts w:ascii="Times New Roman" w:hAnsi="Times New Roman" w:cs="Times New Roman"/>
+                <w:color w:val="1F3864" w:themeColor="accent5" w:themeShade="80"/>
+                <w:sz w:val="18"/>
+                <w:szCs w:val="18"/>
+              </w:rPr>
+              <w:t>- Dù chỉ 1 thẻ dư</w:t>
+            </w:r>
+          </w:p>
+        </w:tc>
+        <w:tc>
+          <w:tcPr>
+            <w:tcW w:w="1134" w:type="dxa"/>
+            <w:tcBorders>
+              <w:top w:val="single" w:sz="4" w:space="0" w:color="auto"/>
+              <w:left w:val="single" w:sz="4" w:space="0" w:color="auto"/>
+              <w:bottom w:val="single" w:sz="4" w:space="0" w:color="auto"/>
+              <w:right w:val="single" w:sz="4" w:space="0" w:color="auto"/>
+            </w:tcBorders>
+            <w:vAlign w:val="center"/>
+            <w:hideMark/>
+          </w:tcPr>
+          <w:p>
+            <w:pPr>
+              <w:spacing w:after="0" w:line="240" w:lineRule="auto"/>
+              <w:jc w:val="center"/>
+              <w:rPr>
+                <w:rFonts w:ascii="Times New Roman" w:hAnsi="Times New Roman" w:cs="Times New Roman"/>
+                <w:color w:val="FF0000"/>
+                <w:sz w:val="30"/>
+                <w:szCs w:val="30"/>
+              </w:rPr>
+            </w:pPr>
+            <w:r>
+              <w:rPr>
+                <w:rFonts w:ascii="Times New Roman" w:hAnsi="Times New Roman" w:cs="Times New Roman"/>
+                <w:color w:val="FF0000"/>
+                <w:sz w:val="30"/>
+                <w:szCs w:val="30"/>
+              </w:rPr>
+              <w:t>1</w:t>
+            </w:r>
+          </w:p>
+        </w:tc>
+        <w:tc>
+          <w:tcPr>
+            <w:tcW w:w="991" w:type="dxa"/>
+            <w:tcBorders>
+              <w:top w:val="single" w:sz="4" w:space="0" w:color="auto"/>
+              <w:left w:val="single" w:sz="4" w:space="0" w:color="auto"/>
+              <w:bottom w:val="single" w:sz="4" w:space="0" w:color="auto"/>
+              <w:right w:val="single" w:sz="4" w:space="0" w:color="auto"/>
+            </w:tcBorders>
+            <w:vAlign w:val="center"/>
+            <w:hideMark/>
+          </w:tcPr>
+          <w:p>
+            <w:pPr>
+              <w:spacing w:after="0" w:line="240" w:lineRule="auto"/>
+              <w:jc w:val="center"/>
+              <w:rPr>
+                <w:rFonts w:ascii="Times New Roman" w:hAnsi="Times New Roman" w:cs="Times New Roman"/>
+                <w:color w:val="FF0000"/>
+                <w:sz w:val="30"/>
+                <w:szCs w:val="30"/>
+              </w:rPr>
+            </w:pPr>
+            <w:r>
+              <w:rPr>
+                <w:rFonts w:ascii="Times New Roman" w:hAnsi="Times New Roman" w:cs="Times New Roman"/>
+                <w:color w:val="FF0000"/>
+                <w:sz w:val="30"/>
+                <w:szCs w:val="30"/>
+              </w:rPr>
+              <w:t>1</w:t>
+            </w:r>
+          </w:p>
+        </w:tc>
+      </w:tr>
+      <w:tr>
+        <w:trPr>
+          <w:trHeight w:val="720"/>
+          <w:jc w:val="center"/>
+        </w:trPr>
+        <w:tc>
+          <w:tcPr>
+            <w:tcW w:w="721" w:type="dxa"/>
+            <w:tcBorders>
+              <w:top w:val="single" w:sz="4" w:space="0" w:color="auto"/>
+              <w:left w:val="single" w:sz="4" w:space="0" w:color="auto"/>
+              <w:bottom w:val="single" w:sz="4" w:space="0" w:color="auto"/>
+              <w:right w:val="single" w:sz="4" w:space="0" w:color="auto"/>
+            </w:tcBorders>
+            <w:vAlign w:val="center"/>
+            <w:hideMark/>
+          </w:tcPr>
+          <w:p>
+            <w:pPr>
+              <w:spacing w:after="0" w:line="240" w:lineRule="auto"/>
+              <w:jc w:val="center"/>
+              <w:rPr>
+                <w:rFonts w:ascii="Courier New" w:hAnsi="Courier New" w:cs="Courier New"/>
+                <w:b/>
+                <w:color w:val="1F3864" w:themeColor="accent5" w:themeShade="80"/>
+                <w:sz w:val="38"/>
+                <w:szCs w:val="38"/>
+              </w:rPr>
+            </w:pPr>
+            <w:r>
+              <w:rPr>
+                <w:rFonts w:ascii="Courier New" w:hAnsi="Courier New" w:cs="Courier New"/>
+                <w:b/>
+                <w:color w:val="1F3864" w:themeColor="accent5" w:themeShade="80"/>
+                <w:sz w:val="38"/>
+                <w:szCs w:val="38"/>
+              </w:rPr>
+              <w:t>6</w:t>
+            </w:r>
+          </w:p>
+        </w:tc>
+        <w:tc>
+          <w:tcPr>
+            <w:tcW w:w="3669" w:type="dxa"/>
+            <w:tcBorders>
+              <w:top w:val="single" w:sz="4" w:space="0" w:color="auto"/>
+              <w:left w:val="single" w:sz="4" w:space="0" w:color="auto"/>
+              <w:bottom w:val="single" w:sz="4" w:space="0" w:color="auto"/>
+              <w:right w:val="single" w:sz="4" w:space="0" w:color="auto"/>
+            </w:tcBorders>
+            <w:vAlign w:val="center"/>
+            <w:hideMark/>
+          </w:tcPr>
+          <w:p>
+            <w:pPr>
+              <w:spacing w:after="0" w:line="240" w:lineRule="auto"/>
+              <w:rPr>
+                <w:rFonts w:ascii="Times New Roman" w:hAnsi="Times New Roman" w:cs="Times New Roman"/>
+                <w:b/>
+                <w:color w:val="1F3864" w:themeColor="accent5" w:themeShade="80"/>
+                <w:sz w:val="26"/>
+                <w:szCs w:val="26"/>
+              </w:rPr>
+            </w:pPr>
+            <w:r>
+              <w:rPr>
+                <w:rFonts w:ascii="Times New Roman" w:hAnsi="Times New Roman" w:cs="Times New Roman"/>
+                <w:color w:val="1F3864" w:themeColor="accent5" w:themeShade="80"/>
+                <w:sz w:val="26"/>
+                <w:szCs w:val="26"/>
+              </w:rPr>
+              <w:t>Lỗi W3C</w:t>
+            </w:r>
+          </w:p>
+        </w:tc>
+        <w:tc>
+          <w:tcPr>
+            <w:tcW w:w="2835" w:type="dxa"/>
+            <w:tcBorders>
+              <w:top w:val="single" w:sz="4" w:space="0" w:color="auto"/>
+              <w:left w:val="single" w:sz="4" w:space="0" w:color="auto"/>
+              <w:bottom w:val="single" w:sz="4" w:space="0" w:color="auto"/>
+              <w:right w:val="single" w:sz="4" w:space="0" w:color="auto"/>
+            </w:tcBorders>
+            <w:vAlign w:val="center"/>
+            <w:hideMark/>
+          </w:tcPr>
+          <w:p>
+            <w:pPr>
+              <w:spacing w:after="0" w:line="240" w:lineRule="auto"/>
+              <w:rPr>
+                <w:rFonts w:ascii="Times New Roman" w:hAnsi="Times New Roman" w:cs="Times New Roman"/>
+                <w:color w:val="1F3864" w:themeColor="accent5" w:themeShade="80"/>
+                <w:sz w:val="26"/>
+                <w:szCs w:val="26"/>
+              </w:rPr>
+            </w:pPr>
+            <w:r>
+              <w:rPr>
+                <w:rFonts w:ascii="Times New Roman" w:hAnsi="Times New Roman" w:cs="Times New Roman"/>
+                <w:color w:val="1F3864" w:themeColor="accent5" w:themeShade="80"/>
+                <w:sz w:val="18"/>
+                <w:szCs w:val="18"/>
+              </w:rPr>
+              <w:t>- Dù chỉ 1 lỗi</w:t>
+            </w:r>
+          </w:p>
+        </w:tc>
+        <w:tc>
+          <w:tcPr>
+            <w:tcW w:w="1134" w:type="dxa"/>
+            <w:tcBorders>
+              <w:top w:val="single" w:sz="4" w:space="0" w:color="auto"/>
+              <w:left w:val="single" w:sz="4" w:space="0" w:color="auto"/>
+              <w:bottom w:val="single" w:sz="4" w:space="0" w:color="auto"/>
+              <w:right w:val="single" w:sz="4" w:space="0" w:color="auto"/>
+            </w:tcBorders>
+            <w:vAlign w:val="center"/>
+            <w:hideMark/>
+          </w:tcPr>
+          <w:p>
+            <w:pPr>
+              <w:spacing w:after="0" w:line="240" w:lineRule="auto"/>
+              <w:jc w:val="center"/>
+              <w:rPr>
+                <w:rFonts w:ascii="Times New Roman" w:hAnsi="Times New Roman" w:cs="Times New Roman"/>
+                <w:color w:val="FF0000"/>
+                <w:sz w:val="30"/>
+                <w:szCs w:val="30"/>
+              </w:rPr>
+            </w:pPr>
+            <w:r>
+              <w:rPr>
+                <w:rFonts w:ascii="Times New Roman" w:hAnsi="Times New Roman" w:cs="Times New Roman"/>
+                <w:color w:val="FF0000"/>
+                <w:sz w:val="30"/>
+                <w:szCs w:val="30"/>
+              </w:rPr>
+              <w:t>1</w:t>
+            </w:r>
+          </w:p>
+        </w:tc>
+        <w:tc>
+          <w:tcPr>
+            <w:tcW w:w="991" w:type="dxa"/>
+            <w:tcBorders>
+              <w:top w:val="single" w:sz="4" w:space="0" w:color="auto"/>
+              <w:left w:val="single" w:sz="4" w:space="0" w:color="auto"/>
+              <w:bottom w:val="single" w:sz="4" w:space="0" w:color="auto"/>
+              <w:right w:val="single" w:sz="4" w:space="0" w:color="auto"/>
+            </w:tcBorders>
+            <w:vAlign w:val="center"/>
+            <w:hideMark/>
+          </w:tcPr>
+          <w:p>
+            <w:pPr>
+              <w:spacing w:after="0" w:line="240" w:lineRule="auto"/>
+              <w:jc w:val="center"/>
+              <w:rPr>
+                <w:rFonts w:ascii="Times New Roman" w:hAnsi="Times New Roman" w:cs="Times New Roman"/>
+                <w:color w:val="FF0000"/>
+                <w:sz w:val="30"/>
+                <w:szCs w:val="30"/>
+              </w:rPr>
+            </w:pPr>
+            <w:r>
+              <w:rPr>
+                <w:rFonts w:ascii="Times New Roman" w:hAnsi="Times New Roman" w:cs="Times New Roman"/>
+                <w:color w:val="FF0000"/>
+                <w:sz w:val="30"/>
+                <w:szCs w:val="30"/>
+              </w:rPr>
+              <w:t>1</w:t>
+            </w:r>
+          </w:p>
+        </w:tc>
+      </w:tr>
+      <w:tr>
+        <w:trPr>
+          <w:trHeight w:val="720"/>
+          <w:jc w:val="center"/>
+        </w:trPr>
+        <w:tc>
+          <w:tcPr>
+            <w:tcW w:w="721" w:type="dxa"/>
+            <w:tcBorders>
+              <w:top w:val="single" w:sz="4" w:space="0" w:color="auto"/>
+              <w:left w:val="single" w:sz="4" w:space="0" w:color="auto"/>
+              <w:bottom w:val="single" w:sz="4" w:space="0" w:color="auto"/>
+              <w:right w:val="single" w:sz="4" w:space="0" w:color="auto"/>
+            </w:tcBorders>
+            <w:vAlign w:val="center"/>
+            <w:hideMark/>
+          </w:tcPr>
+          <w:p>
+            <w:pPr>
+              <w:spacing w:after="0" w:line="240" w:lineRule="auto"/>
+              <w:jc w:val="center"/>
+              <w:rPr>
+                <w:rFonts w:ascii="Courier New" w:hAnsi="Courier New" w:cs="Courier New"/>
+                <w:b/>
+                <w:color w:val="1F3864" w:themeColor="accent5" w:themeShade="80"/>
+                <w:sz w:val="38"/>
+                <w:szCs w:val="38"/>
+              </w:rPr>
+            </w:pPr>
+            <w:r>
+              <w:rPr>
+                <w:rFonts w:ascii="Courier New" w:hAnsi="Courier New" w:cs="Courier New"/>
+                <w:b/>
+                <w:color w:val="1F3864" w:themeColor="accent5" w:themeShade="80"/>
+                <w:sz w:val="38"/>
+                <w:szCs w:val="38"/>
+              </w:rPr>
+              <w:t>7</w:t>
+            </w:r>
+          </w:p>
+        </w:tc>
+        <w:tc>
+          <w:tcPr>
+            <w:tcW w:w="3669" w:type="dxa"/>
+            <w:tcBorders>
+              <w:top w:val="single" w:sz="4" w:space="0" w:color="auto"/>
+              <w:left w:val="single" w:sz="4" w:space="0" w:color="auto"/>
+              <w:bottom w:val="single" w:sz="4" w:space="0" w:color="auto"/>
+              <w:right w:val="single" w:sz="4" w:space="0" w:color="auto"/>
+            </w:tcBorders>
+            <w:vAlign w:val="center"/>
+            <w:hideMark/>
+          </w:tcPr>
+          <w:p>
+            <w:pPr>
+              <w:spacing w:after="0" w:line="240" w:lineRule="auto"/>
+              <w:rPr>
+                <w:rFonts w:ascii="Times New Roman" w:hAnsi="Times New Roman" w:cs="Times New Roman"/>
+                <w:color w:val="1F3864" w:themeColor="accent5" w:themeShade="80"/>
+                <w:sz w:val="26"/>
+                <w:szCs w:val="26"/>
+              </w:rPr>
+            </w:pPr>
+            <w:r>
+              <w:rPr>
+                <w:rFonts w:ascii="Times New Roman" w:hAnsi="Times New Roman" w:cs="Times New Roman"/>
+                <w:color w:val="1F3864" w:themeColor="accent5" w:themeShade="80"/>
+                <w:sz w:val="26"/>
+                <w:szCs w:val="26"/>
+              </w:rPr>
+              <w:t>File rác</w:t>
+            </w:r>
+          </w:p>
+        </w:tc>
+        <w:tc>
+          <w:tcPr>
+            <w:tcW w:w="2835" w:type="dxa"/>
+            <w:tcBorders>
+              <w:top w:val="single" w:sz="4" w:space="0" w:color="auto"/>
+              <w:left w:val="single" w:sz="4" w:space="0" w:color="auto"/>
+              <w:bottom w:val="single" w:sz="4" w:space="0" w:color="auto"/>
+              <w:right w:val="single" w:sz="4" w:space="0" w:color="auto"/>
+            </w:tcBorders>
+            <w:vAlign w:val="center"/>
+          </w:tcPr>
+          <w:p>
+            <w:pPr>
+              <w:spacing w:after="0" w:line="240" w:lineRule="auto"/>
+              <w:rPr>
+                <w:rFonts w:ascii="Times New Roman" w:hAnsi="Times New Roman" w:cs="Times New Roman"/>
+                <w:color w:val="1F3864" w:themeColor="accent5" w:themeShade="80"/>
+                <w:sz w:val="26"/>
+                <w:szCs w:val="26"/>
+              </w:rPr>
+            </w:pPr>
+          </w:p>
+        </w:tc>
+        <w:tc>
+          <w:tcPr>
+            <w:tcW w:w="1134" w:type="dxa"/>
+            <w:tcBorders>
+              <w:top w:val="single" w:sz="4" w:space="0" w:color="auto"/>
+              <w:left w:val="single" w:sz="4" w:space="0" w:color="auto"/>
+              <w:bottom w:val="single" w:sz="4" w:space="0" w:color="auto"/>
+              <w:right w:val="single" w:sz="4" w:space="0" w:color="auto"/>
+            </w:tcBorders>
+            <w:vAlign w:val="center"/>
+            <w:hideMark/>
+          </w:tcPr>
+          <w:p>
+            <w:pPr>
+              <w:spacing w:after="0" w:line="240" w:lineRule="auto"/>
+              <w:jc w:val="center"/>
+              <w:rPr>
+                <w:rFonts w:ascii="Times New Roman" w:hAnsi="Times New Roman" w:cs="Times New Roman"/>
+                <w:color w:val="FF0000"/>
+                <w:sz w:val="30"/>
+                <w:szCs w:val="30"/>
+              </w:rPr>
+            </w:pPr>
+            <w:r>
+              <w:rPr>
+                <w:rFonts w:ascii="Times New Roman" w:hAnsi="Times New Roman" w:cs="Times New Roman"/>
+                <w:color w:val="FF0000"/>
+                <w:sz w:val="30"/>
+                <w:szCs w:val="30"/>
+              </w:rPr>
+              <w:t>1</w:t>
+            </w:r>
+          </w:p>
+        </w:tc>
+        <w:tc>
+          <w:tcPr>
+            <w:tcW w:w="991" w:type="dxa"/>
+            <w:tcBorders>
+              <w:top w:val="single" w:sz="4" w:space="0" w:color="auto"/>
+              <w:left w:val="single" w:sz="4" w:space="0" w:color="auto"/>
+              <w:bottom w:val="single" w:sz="4" w:space="0" w:color="auto"/>
+              <w:right w:val="single" w:sz="4" w:space="0" w:color="auto"/>
+            </w:tcBorders>
+            <w:vAlign w:val="center"/>
+            <w:hideMark/>
+          </w:tcPr>
+          <w:p>
+            <w:pPr>
+              <w:spacing w:after="0" w:line="240" w:lineRule="auto"/>
+              <w:jc w:val="center"/>
+              <w:rPr>
+                <w:rFonts w:ascii="Times New Roman" w:hAnsi="Times New Roman" w:cs="Times New Roman"/>
+                <w:color w:val="FF0000"/>
+                <w:sz w:val="30"/>
+                <w:szCs w:val="30"/>
+              </w:rPr>
+            </w:pPr>
+            <w:r>
+              <w:rPr>
+                <w:rFonts w:ascii="Times New Roman" w:hAnsi="Times New Roman" w:cs="Times New Roman"/>
+                <w:color w:val="FF0000"/>
+                <w:sz w:val="30"/>
+                <w:szCs w:val="30"/>
+              </w:rPr>
+              <w:t>1</w:t>
+            </w:r>
+          </w:p>
+        </w:tc>
+      </w:tr>
+      <w:tr>
+        <w:trPr>
+          <w:trHeight w:val="720"/>
+          <w:jc w:val="center"/>
+        </w:trPr>
+        <w:tc>
+          <w:tcPr>
+            <w:tcW w:w="721" w:type="dxa"/>
+            <w:tcBorders>
+              <w:top w:val="single" w:sz="4" w:space="0" w:color="auto"/>
+              <w:left w:val="single" w:sz="4" w:space="0" w:color="auto"/>
+              <w:bottom w:val="single" w:sz="4" w:space="0" w:color="auto"/>
+              <w:right w:val="single" w:sz="4" w:space="0" w:color="auto"/>
+            </w:tcBorders>
+            <w:vAlign w:val="center"/>
+            <w:hideMark/>
+          </w:tcPr>
+          <w:p>
+            <w:pPr>
+              <w:spacing w:after="0" w:line="240" w:lineRule="auto"/>
+              <w:jc w:val="center"/>
+              <w:rPr>
+                <w:rFonts w:ascii="Courier New" w:hAnsi="Courier New" w:cs="Courier New"/>
+                <w:b/>
+                <w:color w:val="1F3864" w:themeColor="accent5" w:themeShade="80"/>
+                <w:sz w:val="38"/>
+                <w:szCs w:val="38"/>
+              </w:rPr>
+            </w:pPr>
+            <w:r>
+              <w:rPr>
+                <w:rFonts w:ascii="Courier New" w:hAnsi="Courier New" w:cs="Courier New"/>
+                <w:b/>
+                <w:color w:val="1F3864" w:themeColor="accent5" w:themeShade="80"/>
+                <w:sz w:val="38"/>
+                <w:szCs w:val="38"/>
+              </w:rPr>
+              <w:t>8</w:t>
+            </w:r>
+          </w:p>
+        </w:tc>
+        <w:tc>
+          <w:tcPr>
+            <w:tcW w:w="3669" w:type="dxa"/>
+            <w:tcBorders>
+              <w:top w:val="single" w:sz="4" w:space="0" w:color="auto"/>
+              <w:left w:val="single" w:sz="4" w:space="0" w:color="auto"/>
+              <w:bottom w:val="single" w:sz="4" w:space="0" w:color="auto"/>
+              <w:right w:val="single" w:sz="4" w:space="0" w:color="auto"/>
+            </w:tcBorders>
+            <w:vAlign w:val="center"/>
+            <w:hideMark/>
+          </w:tcPr>
+          <w:p>
+            <w:pPr>
+              <w:spacing w:after="0" w:line="240" w:lineRule="auto"/>
+              <w:rPr>
+                <w:rFonts w:ascii="Times New Roman" w:hAnsi="Times New Roman" w:cs="Times New Roman"/>
+                <w:b/>
+                <w:color w:val="1F3864" w:themeColor="accent5" w:themeShade="80"/>
+                <w:sz w:val="26"/>
+                <w:szCs w:val="26"/>
+              </w:rPr>
+            </w:pPr>
+            <w:r>
+              <w:rPr>
+                <w:rFonts w:ascii="Times New Roman" w:hAnsi="Times New Roman" w:cs="Times New Roman"/>
+                <w:b/>
+                <w:color w:val="1F3864" w:themeColor="accent5" w:themeShade="80"/>
+                <w:sz w:val="26"/>
+                <w:szCs w:val="26"/>
+              </w:rPr>
+              <w:t>Responsive web design (mobile, tablet)</w:t>
+            </w:r>
+          </w:p>
+        </w:tc>
+        <w:tc>
+          <w:tcPr>
+            <w:tcW w:w="2835" w:type="dxa"/>
+            <w:tcBorders>
+              <w:top w:val="single" w:sz="4" w:space="0" w:color="auto"/>
+              <w:left w:val="single" w:sz="4" w:space="0" w:color="auto"/>
+              <w:bottom w:val="single" w:sz="4" w:space="0" w:color="auto"/>
+              <w:right w:val="single" w:sz="4" w:space="0" w:color="auto"/>
+            </w:tcBorders>
+            <w:vAlign w:val="center"/>
+            <w:hideMark/>
+          </w:tcPr>
+          <w:p>
+            <w:pPr>
+              <w:spacing w:after="0" w:line="240" w:lineRule="auto"/>
+              <w:rPr>
+                <w:rFonts w:ascii="Times New Roman" w:hAnsi="Times New Roman" w:cs="Times New Roman"/>
+                <w:color w:val="1F3864" w:themeColor="accent5" w:themeShade="80"/>
+                <w:sz w:val="18"/>
+                <w:szCs w:val="18"/>
+              </w:rPr>
+            </w:pPr>
+            <w:r>
+              <w:rPr>
+                <w:rFonts w:ascii="Times New Roman" w:hAnsi="Times New Roman" w:cs="Times New Roman"/>
+                <w:color w:val="1F3864" w:themeColor="accent5" w:themeShade="80"/>
+                <w:sz w:val="18"/>
+                <w:szCs w:val="18"/>
+              </w:rPr>
+              <w:t xml:space="preserve">- Dù chỉ 1 lỗi </w:t>
+            </w:r>
+          </w:p>
+        </w:tc>
+        <w:tc>
+          <w:tcPr>
+            <w:tcW w:w="1134" w:type="dxa"/>
+            <w:tcBorders>
+              <w:top w:val="single" w:sz="4" w:space="0" w:color="auto"/>
+              <w:left w:val="single" w:sz="4" w:space="0" w:color="auto"/>
+              <w:bottom w:val="single" w:sz="4" w:space="0" w:color="auto"/>
+              <w:right w:val="single" w:sz="4" w:space="0" w:color="auto"/>
+            </w:tcBorders>
+            <w:vAlign w:val="center"/>
+            <w:hideMark/>
+          </w:tcPr>
+          <w:p>
+            <w:pPr>
+              <w:spacing w:after="0" w:line="240" w:lineRule="auto"/>
+              <w:jc w:val="center"/>
+              <w:rPr>
+                <w:rFonts w:ascii="Times New Roman" w:hAnsi="Times New Roman" w:cs="Times New Roman"/>
+                <w:color w:val="FF0000"/>
+                <w:sz w:val="30"/>
+                <w:szCs w:val="30"/>
+              </w:rPr>
+            </w:pPr>
+            <w:r>
+              <w:rPr>
+                <w:rFonts w:ascii="Times New Roman" w:hAnsi="Times New Roman" w:cs="Times New Roman"/>
+                <w:color w:val="FF0000"/>
+                <w:sz w:val="30"/>
+                <w:szCs w:val="30"/>
+              </w:rPr>
+              <w:t>1</w:t>
+            </w:r>
+          </w:p>
+        </w:tc>
+        <w:tc>
+          <w:tcPr>
+            <w:tcW w:w="991" w:type="dxa"/>
+            <w:tcBorders>
+              <w:top w:val="single" w:sz="4" w:space="0" w:color="auto"/>
+              <w:left w:val="single" w:sz="4" w:space="0" w:color="auto"/>
+              <w:bottom w:val="single" w:sz="4" w:space="0" w:color="auto"/>
+              <w:right w:val="single" w:sz="4" w:space="0" w:color="auto"/>
+            </w:tcBorders>
+            <w:vAlign w:val="center"/>
+            <w:hideMark/>
+          </w:tcPr>
+          <w:p>
+            <w:pPr>
+              <w:spacing w:after="0" w:line="240" w:lineRule="auto"/>
+              <w:jc w:val="center"/>
+              <w:rPr>
+                <w:rFonts w:ascii="Times New Roman" w:hAnsi="Times New Roman" w:cs="Times New Roman"/>
+                <w:color w:val="FF0000"/>
+                <w:sz w:val="30"/>
+                <w:szCs w:val="30"/>
+              </w:rPr>
+            </w:pPr>
+            <w:r>
+              <w:rPr>
+                <w:rFonts w:ascii="Times New Roman" w:hAnsi="Times New Roman" w:cs="Times New Roman"/>
+                <w:color w:val="FF0000"/>
+                <w:sz w:val="30"/>
+                <w:szCs w:val="30"/>
+              </w:rPr>
+              <w:t>1</w:t>
+            </w:r>
+          </w:p>
+        </w:tc>
+      </w:tr>
+      <w:tr>
+        <w:trPr>
+          <w:trHeight w:val="720"/>
+          <w:jc w:val="center"/>
+        </w:trPr>
+        <w:tc>
+          <w:tcPr>
+            <w:tcW w:w="721" w:type="dxa"/>
+            <w:tcBorders>
+              <w:top w:val="single" w:sz="4" w:space="0" w:color="auto"/>
+              <w:left w:val="single" w:sz="4" w:space="0" w:color="auto"/>
+              <w:bottom w:val="single" w:sz="4" w:space="0" w:color="auto"/>
+              <w:right w:val="single" w:sz="4" w:space="0" w:color="auto"/>
+            </w:tcBorders>
+            <w:vAlign w:val="center"/>
+            <w:hideMark/>
+          </w:tcPr>
+          <w:p>
+            <w:pPr>
+              <w:spacing w:after="0" w:line="240" w:lineRule="auto"/>
+              <w:jc w:val="center"/>
+              <w:rPr>
+                <w:rFonts w:ascii="Courier New" w:hAnsi="Courier New" w:cs="Courier New"/>
+                <w:b/>
+                <w:color w:val="1F3864" w:themeColor="accent5" w:themeShade="80"/>
+                <w:sz w:val="38"/>
+                <w:szCs w:val="38"/>
+              </w:rPr>
+            </w:pPr>
+            <w:r>
+              <w:rPr>
+                <w:rFonts w:ascii="Courier New" w:hAnsi="Courier New" w:cs="Courier New"/>
+                <w:b/>
+                <w:color w:val="1F3864" w:themeColor="accent5" w:themeShade="80"/>
+                <w:sz w:val="38"/>
+                <w:szCs w:val="38"/>
+              </w:rPr>
+              <w:lastRenderedPageBreak/>
+              <w:t>9</w:t>
+            </w:r>
+          </w:p>
+        </w:tc>
+        <w:tc>
+          <w:tcPr>
+            <w:tcW w:w="3669" w:type="dxa"/>
+            <w:tcBorders>
+              <w:top w:val="single" w:sz="4" w:space="0" w:color="auto"/>
+              <w:left w:val="single" w:sz="4" w:space="0" w:color="auto"/>
+              <w:bottom w:val="single" w:sz="4" w:space="0" w:color="auto"/>
+              <w:right w:val="single" w:sz="4" w:space="0" w:color="auto"/>
+            </w:tcBorders>
+            <w:vAlign w:val="center"/>
+            <w:hideMark/>
+          </w:tcPr>
+          <w:p>
+            <w:pPr>
+              <w:spacing w:after="0" w:line="240" w:lineRule="auto"/>
+              <w:rPr>
+                <w:rFonts w:ascii="Times New Roman" w:hAnsi="Times New Roman" w:cs="Times New Roman"/>
+                <w:color w:val="1F3864" w:themeColor="accent5" w:themeShade="80"/>
+                <w:sz w:val="18"/>
+                <w:szCs w:val="18"/>
+              </w:rPr>
+            </w:pPr>
+            <w:r>
+              <w:rPr>
+                <w:rFonts w:ascii="Times New Roman" w:hAnsi="Times New Roman" w:cs="Times New Roman"/>
+                <w:color w:val="1F3864" w:themeColor="accent5" w:themeShade="80"/>
+                <w:sz w:val="26"/>
+                <w:szCs w:val="26"/>
+              </w:rPr>
+              <w:t>Đầy đủ các file yêu cầu, đặt tên file hợp lý</w:t>
+            </w:r>
+          </w:p>
+        </w:tc>
+        <w:tc>
+          <w:tcPr>
+            <w:tcW w:w="2835" w:type="dxa"/>
+            <w:tcBorders>
+              <w:top w:val="single" w:sz="4" w:space="0" w:color="auto"/>
+              <w:left w:val="single" w:sz="4" w:space="0" w:color="auto"/>
+              <w:bottom w:val="single" w:sz="4" w:space="0" w:color="auto"/>
+              <w:right w:val="single" w:sz="4" w:space="0" w:color="auto"/>
+            </w:tcBorders>
+            <w:vAlign w:val="center"/>
+          </w:tcPr>
+          <w:p>
+            <w:pPr>
+              <w:spacing w:after="0" w:line="240" w:lineRule="auto"/>
+              <w:rPr>
+                <w:rFonts w:ascii="Times New Roman" w:hAnsi="Times New Roman" w:cs="Times New Roman"/>
+                <w:color w:val="1F3864" w:themeColor="accent5" w:themeShade="80"/>
+                <w:sz w:val="26"/>
+                <w:szCs w:val="26"/>
+              </w:rPr>
+            </w:pPr>
+          </w:p>
+        </w:tc>
+        <w:tc>
+          <w:tcPr>
+            <w:tcW w:w="1134" w:type="dxa"/>
+            <w:tcBorders>
+              <w:top w:val="single" w:sz="4" w:space="0" w:color="auto"/>
+              <w:left w:val="single" w:sz="4" w:space="0" w:color="auto"/>
+              <w:bottom w:val="single" w:sz="4" w:space="0" w:color="auto"/>
+              <w:right w:val="single" w:sz="4" w:space="0" w:color="auto"/>
+            </w:tcBorders>
+            <w:vAlign w:val="center"/>
+            <w:hideMark/>
+          </w:tcPr>
+          <w:p>
+            <w:pPr>
+              <w:spacing w:after="0" w:line="240" w:lineRule="auto"/>
+              <w:jc w:val="center"/>
+              <w:rPr>
+                <w:rFonts w:ascii="Times New Roman" w:hAnsi="Times New Roman" w:cs="Times New Roman"/>
+                <w:color w:val="FF0000"/>
+                <w:sz w:val="30"/>
+                <w:szCs w:val="30"/>
+              </w:rPr>
+            </w:pPr>
+            <w:r>
+              <w:rPr>
+                <w:rFonts w:ascii="Times New Roman" w:hAnsi="Times New Roman" w:cs="Times New Roman"/>
+                <w:color w:val="FF0000"/>
+                <w:sz w:val="30"/>
+                <w:szCs w:val="30"/>
+              </w:rPr>
+              <w:t>1</w:t>
+            </w:r>
+          </w:p>
+        </w:tc>
+        <w:tc>
+          <w:tcPr>
+            <w:tcW w:w="991" w:type="dxa"/>
+            <w:tcBorders>
+              <w:top w:val="single" w:sz="4" w:space="0" w:color="auto"/>
+              <w:left w:val="single" w:sz="4" w:space="0" w:color="auto"/>
+              <w:bottom w:val="single" w:sz="4" w:space="0" w:color="auto"/>
+              <w:right w:val="single" w:sz="4" w:space="0" w:color="auto"/>
+            </w:tcBorders>
+            <w:vAlign w:val="center"/>
+            <w:hideMark/>
+          </w:tcPr>
+          <w:p>
+            <w:pPr>
+              <w:spacing w:after="0" w:line="240" w:lineRule="auto"/>
+              <w:jc w:val="center"/>
+              <w:rPr>
+                <w:rFonts w:ascii="Times New Roman" w:hAnsi="Times New Roman" w:cs="Times New Roman"/>
+                <w:color w:val="FF0000"/>
+                <w:sz w:val="30"/>
+                <w:szCs w:val="30"/>
+              </w:rPr>
+            </w:pPr>
+            <w:r>
+              <w:rPr>
+                <w:rFonts w:ascii="Times New Roman" w:hAnsi="Times New Roman" w:cs="Times New Roman"/>
+                <w:color w:val="FF0000"/>
+                <w:sz w:val="30"/>
+                <w:szCs w:val="30"/>
+              </w:rPr>
+              <w:t>1</w:t>
+            </w:r>
+          </w:p>
+        </w:tc>
+      </w:tr>
+      <w:tr>
+        <w:trPr>
+          <w:trHeight w:val="720"/>
+          <w:jc w:val="center"/>
+        </w:trPr>
+        <w:tc>
+          <w:tcPr>
+            <w:tcW w:w="721" w:type="dxa"/>
+            <w:tcBorders>
+              <w:top w:val="single" w:sz="4" w:space="0" w:color="auto"/>
+              <w:left w:val="single" w:sz="4" w:space="0" w:color="auto"/>
+              <w:bottom w:val="single" w:sz="4" w:space="0" w:color="auto"/>
+              <w:right w:val="single" w:sz="4" w:space="0" w:color="auto"/>
+            </w:tcBorders>
+            <w:vAlign w:val="center"/>
+            <w:hideMark/>
+          </w:tcPr>
+          <w:p>
+            <w:pPr>
+              <w:spacing w:after="0" w:line="240" w:lineRule="auto"/>
+              <w:jc w:val="center"/>
+              <w:rPr>
+                <w:rFonts w:ascii="Courier New" w:hAnsi="Courier New" w:cs="Courier New"/>
+                <w:b/>
+                <w:color w:val="1F3864" w:themeColor="accent5" w:themeShade="80"/>
+                <w:sz w:val="38"/>
+                <w:szCs w:val="38"/>
+              </w:rPr>
+            </w:pPr>
+            <w:r>
+              <w:rPr>
+                <w:rFonts w:ascii="Courier New" w:hAnsi="Courier New" w:cs="Courier New"/>
+                <w:b/>
+                <w:color w:val="1F3864" w:themeColor="accent5" w:themeShade="80"/>
+                <w:sz w:val="38"/>
+                <w:szCs w:val="38"/>
+              </w:rPr>
+              <w:t>10</w:t>
+            </w:r>
+          </w:p>
+        </w:tc>
+        <w:tc>
+          <w:tcPr>
+            <w:tcW w:w="3669" w:type="dxa"/>
+            <w:tcBorders>
+              <w:top w:val="single" w:sz="4" w:space="0" w:color="auto"/>
+              <w:left w:val="single" w:sz="4" w:space="0" w:color="auto"/>
+              <w:bottom w:val="single" w:sz="4" w:space="0" w:color="auto"/>
+              <w:right w:val="single" w:sz="4" w:space="0" w:color="auto"/>
+            </w:tcBorders>
+            <w:vAlign w:val="center"/>
+            <w:hideMark/>
+          </w:tcPr>
+          <w:p>
+            <w:pPr>
+              <w:spacing w:after="0" w:line="240" w:lineRule="auto"/>
+              <w:rPr>
+                <w:rFonts w:ascii="Times New Roman" w:hAnsi="Times New Roman" w:cs="Times New Roman"/>
+                <w:color w:val="1F3864" w:themeColor="accent5" w:themeShade="80"/>
+                <w:sz w:val="26"/>
+                <w:szCs w:val="26"/>
+              </w:rPr>
+            </w:pPr>
+            <w:r>
+              <w:rPr>
+                <w:rFonts w:ascii="Times New Roman" w:hAnsi="Times New Roman" w:cs="Times New Roman"/>
+                <w:color w:val="1F3864" w:themeColor="accent5" w:themeShade="80"/>
+                <w:sz w:val="26"/>
+                <w:szCs w:val="26"/>
+              </w:rPr>
+              <w:t>Lỗi console</w:t>
+            </w:r>
+          </w:p>
+        </w:tc>
+        <w:tc>
+          <w:tcPr>
+            <w:tcW w:w="2835" w:type="dxa"/>
+            <w:tcBorders>
+              <w:top w:val="single" w:sz="4" w:space="0" w:color="auto"/>
+              <w:left w:val="single" w:sz="4" w:space="0" w:color="auto"/>
+              <w:bottom w:val="single" w:sz="4" w:space="0" w:color="auto"/>
+              <w:right w:val="single" w:sz="4" w:space="0" w:color="auto"/>
+            </w:tcBorders>
+            <w:vAlign w:val="center"/>
+          </w:tcPr>
+          <w:p>
+            <w:pPr>
+              <w:spacing w:after="0" w:line="240" w:lineRule="auto"/>
+              <w:rPr>
+                <w:rFonts w:ascii="Times New Roman" w:hAnsi="Times New Roman" w:cs="Times New Roman"/>
+                <w:color w:val="1F3864" w:themeColor="accent5" w:themeShade="80"/>
+                <w:sz w:val="26"/>
+                <w:szCs w:val="26"/>
+              </w:rPr>
+            </w:pPr>
+          </w:p>
+        </w:tc>
+        <w:tc>
+          <w:tcPr>
+            <w:tcW w:w="1134" w:type="dxa"/>
+            <w:tcBorders>
+              <w:top w:val="single" w:sz="4" w:space="0" w:color="auto"/>
+              <w:left w:val="single" w:sz="4" w:space="0" w:color="auto"/>
+              <w:bottom w:val="single" w:sz="4" w:space="0" w:color="auto"/>
+              <w:right w:val="single" w:sz="4" w:space="0" w:color="auto"/>
+            </w:tcBorders>
+            <w:vAlign w:val="center"/>
+            <w:hideMark/>
+          </w:tcPr>
+          <w:p>
+            <w:pPr>
+              <w:spacing w:after="0" w:line="240" w:lineRule="auto"/>
+              <w:jc w:val="center"/>
+              <w:rPr>
+                <w:rFonts w:ascii="Times New Roman" w:hAnsi="Times New Roman" w:cs="Times New Roman"/>
+                <w:color w:val="FF0000"/>
+                <w:sz w:val="30"/>
+                <w:szCs w:val="30"/>
+              </w:rPr>
+            </w:pPr>
+            <w:r>
+              <w:rPr>
+                <w:rFonts w:ascii="Times New Roman" w:hAnsi="Times New Roman" w:cs="Times New Roman"/>
+                <w:color w:val="FF0000"/>
+                <w:sz w:val="30"/>
+                <w:szCs w:val="30"/>
+              </w:rPr>
+              <w:t>1</w:t>
+            </w:r>
+          </w:p>
+        </w:tc>
+        <w:tc>
+          <w:tcPr>
+            <w:tcW w:w="991" w:type="dxa"/>
+            <w:tcBorders>
+              <w:top w:val="single" w:sz="4" w:space="0" w:color="auto"/>
+              <w:left w:val="single" w:sz="4" w:space="0" w:color="auto"/>
+              <w:bottom w:val="single" w:sz="4" w:space="0" w:color="auto"/>
+              <w:right w:val="single" w:sz="4" w:space="0" w:color="auto"/>
+            </w:tcBorders>
+            <w:vAlign w:val="center"/>
+            <w:hideMark/>
+          </w:tcPr>
+          <w:p>
+            <w:pPr>
+              <w:spacing w:after="0" w:line="240" w:lineRule="auto"/>
+              <w:jc w:val="center"/>
+              <w:rPr>
+                <w:rFonts w:ascii="Times New Roman" w:hAnsi="Times New Roman" w:cs="Times New Roman"/>
+                <w:color w:val="FF0000"/>
+                <w:sz w:val="30"/>
+                <w:szCs w:val="30"/>
+              </w:rPr>
+            </w:pPr>
+            <w:r>
+              <w:rPr>
+                <w:rFonts w:ascii="Times New Roman" w:hAnsi="Times New Roman" w:cs="Times New Roman"/>
+                <w:color w:val="FF0000"/>
+                <w:sz w:val="30"/>
+                <w:szCs w:val="30"/>
+              </w:rPr>
+              <w:t>1</w:t>
+            </w:r>
           </w:p>
         </w:tc>
       </w:tr>
     </w:tbl>
     <w:p>
       <w:pPr>
+        <w:spacing w:after="120"/>
         <w:rPr>
-          <w:rFonts w:ascii="Times New Roman" w:hAnsi="Times New Roman" w:cs="Times New Roman"/>
-          <w:sz w:val="28"/>
+          <w:rFonts w:ascii="Courier New" w:hAnsi="Courier New" w:cs="Courier New"/>
+          <w:b/>
+          <w:color w:val="1F3864" w:themeColor="accent5" w:themeShade="80"/>
+          <w:sz w:val="20"/>
+          <w:szCs w:val="20"/>
         </w:rPr>
       </w:pPr>
+      <w:r>
+        <w:rPr>
+          <w:rFonts w:ascii="Courier New" w:hAnsi="Courier New" w:cs="Courier New"/>
+          <w:b/>
+          <w:color w:val="1F3864" w:themeColor="accent5" w:themeShade="80"/>
+          <w:sz w:val="20"/>
+          <w:szCs w:val="20"/>
+        </w:rPr>
+        <w:t xml:space="preserve">                                                      Tổng:      5       10</w:t>
+      </w:r>
     </w:p>
-    <w:p>
-      <w:bookmarkStart w:id="0" w:name="_GoBack"/>
-      <w:bookmarkEnd w:id="0"/>
-    </w:p>
+    <w:p/>
+    <w:p/>
     <w:sectPr>
       <w:pgSz w:w="12240" w:h="15840"/>
       <w:pgMar w:top="1440" w:right="1440" w:bottom="1440" w:left="1440" w:header="720" w:footer="720" w:gutter="0"/>
@@ -402,7 +2847,7 @@
 </file>
 
 <file path=word/styles.xml><?xml version="1.0" encoding="utf-8"?>
-<w:styles xmlns:mc="http://schemas.openxmlformats.org/markup-compatibility/2006" xmlns:r="http://schemas.openxmlformats.org/officeDocument/2006/relationships" xmlns:w="http://schemas.openxmlformats.org/wordprocessingml/2006/main" xmlns:w14="http://schemas.microsoft.com/office/word/2010/wordml" xmlns:w15="http://schemas.microsoft.com/office/word/2012/wordml" mc:Ignorable="w14 w15">
+<w:styles xmlns:mc="http://schemas.openxmlformats.org/markup-compatibility/2006" xmlns:r="http://schemas.openxmlformats.org/officeDocument/2006/relationships" xmlns:w="http://schemas.openxmlformats.org/wordprocessingml/2006/main" xmlns:w14="http://schemas.microsoft.com/office/word/2010/wordml" xmlns:w15="http://schemas.microsoft.com/office/word/2012/wordml" xmlns:w16cid="http://schemas.microsoft.com/office/word/2016/wordml/cid" xmlns:w16se="http://schemas.microsoft.com/office/word/2015/wordml/symex" mc:Ignorable="w14 w15 w16se w16cid">
   <w:docDefaults>
     <w:rPrDefault>
       <w:rPr>
@@ -418,7 +2863,7 @@
       </w:pPr>
     </w:pPrDefault>
   </w:docDefaults>
-  <w:latentStyles w:defLockedState="0" w:defUIPriority="99" w:defSemiHidden="0" w:defUnhideWhenUsed="0" w:defQFormat="0" w:count="371">
+  <w:latentStyles w:defLockedState="0" w:defUIPriority="99" w:defSemiHidden="0" w:defUnhideWhenUsed="0" w:defQFormat="0" w:count="377">
     <w:lsdException w:name="Normal" w:uiPriority="0" w:qFormat="1"/>
     <w:lsdException w:name="heading 1" w:uiPriority="9" w:qFormat="1"/>
     <w:lsdException w:name="heading 2" w:semiHidden="1" w:uiPriority="9" w:unhideWhenUsed="1" w:qFormat="1"/>
@@ -566,11 +3011,8 @@
     <w:lsdException w:name="Table 3D effects 3" w:semiHidden="1" w:unhideWhenUsed="1"/>
     <w:lsdException w:name="Table Contemporary" w:semiHidden="1" w:unhideWhenUsed="1"/>
     <w:lsdException w:name="Table Elegant" w:semiHidden="1" w:unhideWhenUsed="1"/>
-    <w:lsdException w:name="Table Professional" w:semiHidden="1" w:unhideWhenUsed="1"/>
     <w:lsdException w:name="Table Subtle 1" w:semiHidden="1" w:unhideWhenUsed="1"/>
     <w:lsdException w:name="Table Subtle 2" w:semiHidden="1" w:unhideWhenUsed="1"/>
-    <w:lsdException w:name="Table Web 1" w:semiHidden="1" w:unhideWhenUsed="1"/>
-    <w:lsdException w:name="Table Web 2" w:semiHidden="1" w:unhideWhenUsed="1"/>
     <w:lsdException w:name="Table Web 3" w:semiHidden="1" w:unhideWhenUsed="1"/>
     <w:lsdException w:name="Balloon Text" w:semiHidden="1" w:unhideWhenUsed="1"/>
     <w:lsdException w:name="Table Grid" w:uiPriority="39"/>
@@ -790,11 +3232,20 @@
     <w:lsdException w:name="List Table 5 Dark Accent 6" w:uiPriority="50"/>
     <w:lsdException w:name="List Table 6 Colorful Accent 6" w:uiPriority="51"/>
     <w:lsdException w:name="List Table 7 Colorful Accent 6" w:uiPriority="52"/>
+    <w:lsdException w:name="Mention" w:semiHidden="1" w:unhideWhenUsed="1"/>
+    <w:lsdException w:name="Smart Hyperlink" w:semiHidden="1" w:unhideWhenUsed="1"/>
+    <w:lsdException w:name="Hashtag" w:semiHidden="1" w:unhideWhenUsed="1"/>
+    <w:lsdException w:name="Unresolved Mention" w:semiHidden="1" w:unhideWhenUsed="1"/>
+    <w:lsdException w:name="Smart Link" w:semiHidden="1" w:unhideWhenUsed="1"/>
+    <w:lsdException w:name="Smart Link Error" w:semiHidden="1" w:unhideWhenUsed="1"/>
   </w:latentStyles>
   <w:style w:type="paragraph" w:default="1" w:styleId="Normal">
     <w:name w:val="Normal"/>
     <w:qFormat/>
-    <w:rsid w:val="009E4B7D"/>
+    <w:rsid w:val="006C2D2B"/>
+    <w:pPr>
+      <w:spacing w:after="200" w:line="276" w:lineRule="auto"/>
+    </w:pPr>
   </w:style>
   <w:style w:type="character" w:default="1" w:styleId="DefaultParagraphFont">
     <w:name w:val="Default Paragraph Font"/>
@@ -832,7 +3283,6 @@
       <w:spacing w:after="0" w:line="240" w:lineRule="auto"/>
     </w:pPr>
     <w:tblPr>
-      <w:tblInd w:w="0" w:type="dxa"/>
       <w:tblBorders>
         <w:top w:val="single" w:sz="4" w:space="0" w:color="auto"/>
         <w:left w:val="single" w:sz="4" w:space="0" w:color="auto"/>
@@ -841,12 +3291,6 @@
         <w:insideH w:val="single" w:sz="4" w:space="0" w:color="auto"/>
         <w:insideV w:val="single" w:sz="4" w:space="0" w:color="auto"/>
       </w:tblBorders>
-      <w:tblCellMar>
-        <w:top w:w="0" w:type="dxa"/>
-        <w:left w:w="108" w:type="dxa"/>
-        <w:bottom w:w="0" w:type="dxa"/>
-        <w:right w:w="108" w:type="dxa"/>
-      </w:tblCellMar>
     </w:tblPr>
   </w:style>
 </w:styles>
